--- a/OTERT_Telerik/Images/Manual.docx
+++ b/OTERT_Telerik/Images/Manual.docx
@@ -1309,7 +1309,133 @@
         <w:t xml:space="preserve"> Η διαγραφή δεν θα δουλέψει σε περίπτωση που η συγκεκριμένη εγγραφή είναι συσχετισμένη με κάποια άλλη λειτουργία της εφαρμογής (πχ αν η συγκεκριμένη παραγγελία είναι ήδη τιμολογημένη). Στην περίπτωση αυτή ο χρήστης ενημερώνεται με σχετικό μήνυμα.</w:t>
       </w:r>
     </w:p>
-    <w:p/>
+    <w:p>
+      <w:pPr>
+        <w:rPr>
+          <w:lang w:val="en-US"/>
+        </w:rPr>
+      </w:pPr>
+      <w:r>
+        <w:rPr>
+          <w:noProof/>
+          <w:lang w:val="en-US"/>
+        </w:rPr>
+        <w:drawing>
+          <wp:inline distT="0" distB="0" distL="0" distR="0">
+            <wp:extent cx="5274310" cy="2807335"/>
+            <wp:effectExtent l="0" t="0" r="2540" b="0"/>
+            <wp:docPr id="2" name="Picture 2"/>
+            <wp:cNvGraphicFramePr>
+              <a:graphicFrameLocks xmlns:a="http://schemas.openxmlformats.org/drawingml/2006/main" noChangeAspect="1"/>
+            </wp:cNvGraphicFramePr>
+            <a:graphic xmlns:a="http://schemas.openxmlformats.org/drawingml/2006/main">
+              <a:graphicData uri="http://schemas.openxmlformats.org/drawingml/2006/picture">
+                <pic:pic xmlns:pic="http://schemas.openxmlformats.org/drawingml/2006/picture">
+                  <pic:nvPicPr>
+                    <pic:cNvPr id="0" name="01.png"/>
+                    <pic:cNvPicPr/>
+                  </pic:nvPicPr>
+                  <pic:blipFill>
+                    <a:blip r:embed="rId15">
+                      <a:extLst>
+                        <a:ext uri="{28A0092B-C50C-407E-A947-70E740481C1C}">
+                          <a14:useLocalDpi xmlns:a14="http://schemas.microsoft.com/office/drawing/2010/main" val="0"/>
+                        </a:ext>
+                      </a:extLst>
+                    </a:blip>
+                    <a:stretch>
+                      <a:fillRect/>
+                    </a:stretch>
+                  </pic:blipFill>
+                  <pic:spPr>
+                    <a:xfrm>
+                      <a:off x="0" y="0"/>
+                      <a:ext cx="5274310" cy="2807335"/>
+                    </a:xfrm>
+                    <a:prstGeom prst="rect">
+                      <a:avLst/>
+                    </a:prstGeom>
+                  </pic:spPr>
+                </pic:pic>
+              </a:graphicData>
+            </a:graphic>
+          </wp:inline>
+        </w:drawing>
+      </w:r>
+    </w:p>
+    <w:p>
+      <w:pPr>
+        <w:pStyle w:val="ListParagraph"/>
+        <w:numPr>
+          <w:ilvl w:val="0"/>
+          <w:numId w:val="3"/>
+        </w:numPr>
+        <w:jc w:val="both"/>
+      </w:pPr>
+      <w:r>
+        <w:rPr>
+          <w:b/>
+        </w:rPr>
+        <w:t>Κλειδωμένο έργο</w:t>
+      </w:r>
+      <w:r>
+        <w:t xml:space="preserve">: </w:t>
+      </w:r>
+      <w:r>
+        <w:t>Τα έργα που έχουν τιμολογηθεί δεν μπορούν να επεξεργαστούν ούτε και να διαγραφούν. Αυτό φαίνεται με το εικονίδιο ενός «Λουκέτου» στην αρχή της εγγραφής, καθώς και από το γεγονός ότι για τα έργα αυτά δεν υπάρχουν τα εικονίδιο του μολυβιού (επεξεργασία) και της διαγραφής.</w:t>
+      </w:r>
+      <w:r>
+        <w:t xml:space="preserve"> Πατώντας το εικονίδιο αυτό, ο </w:t>
+      </w:r>
+      <w:r>
+        <w:rPr>
+          <w:lang w:val="en-US"/>
+        </w:rPr>
+        <w:t>Administrator</w:t>
+      </w:r>
+      <w:r>
+        <w:t xml:space="preserve"> μπορεί να ξ</w:t>
+      </w:r>
+      <w:r>
+        <w:t xml:space="preserve">εκλειδώσει το συγκεκριμένο έργο. </w:t>
+      </w:r>
+    </w:p>
+    <w:p>
+      <w:pPr>
+        <w:pStyle w:val="ListParagraph"/>
+        <w:jc w:val="both"/>
+      </w:pPr>
+      <w:r>
+        <w:rPr>
+          <w:b/>
+        </w:rPr>
+        <w:t>Προσοχή</w:t>
+      </w:r>
+      <w:r>
+        <w:t xml:space="preserve">: </w:t>
+      </w:r>
+      <w:r>
+        <w:t xml:space="preserve">Μόνο κάποιος χρήστης που ανήκει στο ρόλο </w:t>
+      </w:r>
+      <w:r>
+        <w:rPr>
+          <w:lang w:val="en-US"/>
+        </w:rPr>
+        <w:t>Administrators</w:t>
+      </w:r>
+      <w:r>
+        <w:t xml:space="preserve"> μπορεί να ξεκλειδώσει ένα κλειδωμένο έργο. Οι υπόλοιποι χρήστες, πατώντας το εικονίδιο με το λουκέτο, βλέπουν απλώς ένα μήνυμα που τους ενημερώνει ότι δεν έχουν το δικαίωμα να ξεκλειδώσουν το έργο.</w:t>
+      </w:r>
+    </w:p>
+    <w:p>
+      <w:pPr>
+        <w:pStyle w:val="ListParagraph"/>
+        <w:jc w:val="both"/>
+      </w:pPr>
+      <w:r>
+        <w:br/>
+      </w:r>
+    </w:p>
     <w:p>
       <w:r>
         <w:br w:type="page"/>
@@ -2036,7 +2162,7 @@
       <w:r>
         <w:pict>
           <v:shape id="_x0000_i1026" type="#_x0000_t75" style="width:414.75pt;height:324.75pt">
-            <v:imagedata r:id="rId15" o:title="OTE-RT_101-NewJob"/>
+            <v:imagedata r:id="rId16" o:title="OTE-RT_101-NewJob"/>
           </v:shape>
         </w:pict>
       </w:r>
@@ -2059,7 +2185,7 @@
       <w:r>
         <w:pict>
           <v:shape id="_x0000_i1027" type="#_x0000_t75" style="width:414.75pt;height:324pt">
-            <v:imagedata r:id="rId16" o:title="OTE-RT_101-NewJob-Insert&amp;Edit"/>
+            <v:imagedata r:id="rId17" o:title="OTE-RT_101-NewJob-Insert&amp;Edit"/>
           </v:shape>
         </w:pict>
       </w:r>
@@ -2489,7 +2615,19 @@
     </w:p>
     <w:p>
       <w:r>
-        <w:t xml:space="preserve">Μετά την τιμολόγηση του έργου ο χρήστης εισάγει τα </w:t>
+        <w:t xml:space="preserve">Μετά την τιμολόγηση του έργου </w:t>
+      </w:r>
+      <w:r>
+        <w:t>συμπληρώνονται αυτόματα</w:t>
+      </w:r>
+      <w:r>
+        <w:t xml:space="preserve"> τα</w:t>
+      </w:r>
+      <w:r>
+        <w:t xml:space="preserve"> πεδία</w:t>
+      </w:r>
+      <w:r>
+        <w:t xml:space="preserve"> </w:t>
       </w:r>
       <w:r>
         <w:t>:</w:t>
@@ -2552,42 +2690,23 @@
       </w:r>
     </w:p>
     <w:p>
-      <w:pPr>
-        <w:pStyle w:val="ListParagraph"/>
-        <w:numPr>
-          <w:ilvl w:val="0"/>
-          <w:numId w:val="12"/>
-        </w:numPr>
-      </w:pPr>
-      <w:r>
-        <w:t xml:space="preserve">Πραγματική </w:t>
-      </w:r>
-      <w:proofErr w:type="spellStart"/>
-      <w:r>
-        <w:t>Ημ</w:t>
-      </w:r>
-      <w:proofErr w:type="spellEnd"/>
-      <w:r>
-        <w:t>/</w:t>
-      </w:r>
-      <w:proofErr w:type="spellStart"/>
-      <w:r>
-        <w:t>νία</w:t>
-      </w:r>
-      <w:proofErr w:type="spellEnd"/>
-      <w:r>
-        <w:t xml:space="preserve"> Είσπραξης</w:t>
-      </w:r>
-    </w:p>
-    <w:p>
-      <w:pPr>
-        <w:pStyle w:val="ListParagraph"/>
-        <w:ind w:left="1440"/>
-      </w:pPr>
-    </w:p>
-    <w:p>
-      <w:r>
-        <w:t>Το πεδίο «Κλειδωμένο Έργο» ενεργοποιείται αυτόματα με την τιμολόγηση τους έργου.</w:t>
+      <w:r>
+        <w:t xml:space="preserve">και ενεργοποιείται το </w:t>
+      </w:r>
+      <w:r>
+        <w:t xml:space="preserve"> πεδίο «Κλειδωμένο Έργο» </w:t>
+      </w:r>
+      <w:r>
+        <w:t xml:space="preserve">(το έργο κλειδώνει, </w:t>
+      </w:r>
+      <w:r>
+        <w:t>Βλέπε Γενικές Οδηγίες Χρήσης 12</w:t>
+      </w:r>
+      <w:r>
+        <w:t>)</w:t>
+      </w:r>
+      <w:r>
+        <w:t>.</w:t>
       </w:r>
     </w:p>
     <w:p>
@@ -2764,6 +2883,12 @@
       <w:r>
         <w:t xml:space="preserve">ο χρήστης μπορεί να πατήσει το πρώτο γράμμα για να μεταβεί αμέσως στη πρώτη καταχώριση που ξεκινά με το γράμμα αυτό και στη συνέχεια να μετακινηθεί πάνω ή κάτω με τα βελάκια. </w:t>
       </w:r>
+    </w:p>
+    <w:p>
+      <w:pPr>
+        <w:pStyle w:val="ListParagraph"/>
+        <w:jc w:val="both"/>
+      </w:pPr>
       <w:r>
         <w:rPr>
           <w:b/>
@@ -3004,60 +3129,32 @@
         </w:numPr>
       </w:pPr>
       <w:r>
+        <w:t xml:space="preserve">Προγραμματισμένη </w:t>
+      </w:r>
+      <w:proofErr w:type="spellStart"/>
+      <w:r>
+        <w:t>Ημ</w:t>
+      </w:r>
+      <w:proofErr w:type="spellEnd"/>
+      <w:r>
+        <w:t>/</w:t>
+      </w:r>
+      <w:proofErr w:type="spellStart"/>
+      <w:r>
+        <w:t>νία</w:t>
+      </w:r>
+      <w:proofErr w:type="spellEnd"/>
+      <w:r>
+        <w:t xml:space="preserve"> Είσπραξης</w:t>
+      </w:r>
+    </w:p>
+    <w:p>
+      <w:pPr>
+        <w:pStyle w:val="ListParagraph"/>
+        <w:jc w:val="both"/>
+      </w:pPr>
+      <w:r>
         <w:lastRenderedPageBreak/>
-        <w:t xml:space="preserve">Προγραμματισμένη </w:t>
-      </w:r>
-      <w:proofErr w:type="spellStart"/>
-      <w:r>
-        <w:t>Ημ</w:t>
-      </w:r>
-      <w:proofErr w:type="spellEnd"/>
-      <w:r>
-        <w:t>/</w:t>
-      </w:r>
-      <w:proofErr w:type="spellStart"/>
-      <w:r>
-        <w:t>νία</w:t>
-      </w:r>
-      <w:proofErr w:type="spellEnd"/>
-      <w:r>
-        <w:t xml:space="preserve"> Είσπραξης</w:t>
-      </w:r>
-    </w:p>
-    <w:p>
-      <w:pPr>
-        <w:pStyle w:val="ListParagraph"/>
-        <w:numPr>
-          <w:ilvl w:val="1"/>
-          <w:numId w:val="14"/>
-        </w:numPr>
-      </w:pPr>
-      <w:r>
-        <w:t xml:space="preserve">Πραγματική </w:t>
-      </w:r>
-      <w:proofErr w:type="spellStart"/>
-      <w:r>
-        <w:t>Ημ</w:t>
-      </w:r>
-      <w:proofErr w:type="spellEnd"/>
-      <w:r>
-        <w:t>/</w:t>
-      </w:r>
-      <w:proofErr w:type="spellStart"/>
-      <w:r>
-        <w:t>νία</w:t>
-      </w:r>
-      <w:proofErr w:type="spellEnd"/>
-      <w:r>
-        <w:t xml:space="preserve"> Είσπραξης</w:t>
-      </w:r>
-    </w:p>
-    <w:p>
-      <w:pPr>
-        <w:pStyle w:val="ListParagraph"/>
-        <w:jc w:val="both"/>
-      </w:pPr>
-      <w:r>
         <w:t>ο χρήστης καταχωρεί την ημερομηνία πατώντας στο εικονίδιο με το ημερολόγιο και την ώρα πατώντας στο εικονίδιο με το ρολόι (όπου αυτό υπάρχει, στα υπόλοιπα δεν χρειάζεται ώρα.</w:t>
       </w:r>
       <w:r>
@@ -3208,7 +3305,7 @@
       <w:r>
         <w:pict>
           <v:shape id="_x0000_i1028" type="#_x0000_t75" style="width:421.5pt;height:330pt">
-            <v:imagedata r:id="rId17" o:title="OTE-RT_101-NewJob-AddNewFile"/>
+            <v:imagedata r:id="rId18" o:title="OTE-RT_101-NewJob-AddNewFile"/>
           </v:shape>
         </w:pict>
       </w:r>
@@ -3305,8 +3402,6 @@
       <w:r>
         <w:t>√</w:t>
       </w:r>
-      <w:bookmarkStart w:id="0" w:name="_GoBack"/>
-      <w:bookmarkEnd w:id="0"/>
       <w:r>
         <w:t xml:space="preserve">» στο κάτω μέρος της φόρμας «Συνοδευτικά Αρχεία» (Βλέπε Γενικές Οδηγίες Χρήσης 8). Σε περίπτωση που δεν γίνει αυτό, το αρχείο </w:t>
       </w:r>
@@ -3442,7 +3537,7 @@
         </w:rPr>
         <w:pict>
           <v:shape id="_x0000_i1029" type="#_x0000_t75" style="width:423.75pt;height:330.75pt">
-            <v:imagedata r:id="rId18" o:title="OTE-RT_201-ListJob"/>
+            <v:imagedata r:id="rId19" o:title="OTE-RT_201-ListJob"/>
           </v:shape>
         </w:pict>
       </w:r>
@@ -3749,7 +3844,7 @@
         </w:rPr>
         <w:pict>
           <v:shape id="_x0000_i1030" type="#_x0000_t75" style="width:414.75pt;height:271.5pt">
-            <v:imagedata r:id="rId19" o:title="OTE-RT_202-ListAllFiles-Job&amp;Customer"/>
+            <v:imagedata r:id="rId20" o:title="OTE-RT_202-ListAllFiles-Job&amp;Customer"/>
           </v:shape>
         </w:pict>
       </w:r>
@@ -3891,7 +3986,7 @@
         </w:rPr>
         <w:pict>
           <v:shape id="_x0000_i1031" type="#_x0000_t75" style="width:414.75pt;height:271.5pt">
-            <v:imagedata r:id="rId20" o:title="OTE-RT_203-ListNoPTSCustomer"/>
+            <v:imagedata r:id="rId21" o:title="OTE-RT_203-ListNoPTSCustomer"/>
           </v:shape>
         </w:pict>
       </w:r>
@@ -3922,84 +4017,6 @@
       <w:pPr>
         <w:rPr>
           <w:b/>
-        </w:rPr>
-      </w:pPr>
-      <w:r>
-        <w:rPr>
-          <w:b/>
-        </w:rPr>
-        <w:lastRenderedPageBreak/>
-        <w:t>Καταχώρηση και Διαχείριση Αιτημάτων ΠΤΣ</w:t>
-      </w:r>
-    </w:p>
-    <w:p>
-      <w:pPr>
-        <w:rPr>
-          <w:b/>
-        </w:rPr>
-      </w:pPr>
-    </w:p>
-    <w:p>
-      <w:pPr>
-        <w:pStyle w:val="ListParagraph"/>
-        <w:numPr>
-          <w:ilvl w:val="0"/>
-          <w:numId w:val="17"/>
-        </w:numPr>
-        <w:rPr>
-          <w:b/>
-        </w:rPr>
-      </w:pPr>
-      <w:r>
-        <w:rPr>
-          <w:b/>
-        </w:rPr>
-        <w:t>Εκτυπωτικά -&gt; Εκτυπωτικ</w:t>
-      </w:r>
-      <w:r>
-        <w:rPr>
-          <w:b/>
-        </w:rPr>
-        <w:t>ά ΠΤΣ προς Ελλάδα</w:t>
-      </w:r>
-    </w:p>
-    <w:p>
-      <w:pPr>
-        <w:pStyle w:val="ListParagraph"/>
-        <w:numPr>
-          <w:ilvl w:val="0"/>
-          <w:numId w:val="17"/>
-        </w:numPr>
-        <w:rPr>
-          <w:b/>
-        </w:rPr>
-      </w:pPr>
-      <w:r>
-        <w:rPr>
-          <w:b/>
-        </w:rPr>
-        <w:t>Εκτυπωτικά -&gt;</w:t>
-      </w:r>
-      <w:r>
-        <w:rPr>
-          <w:b/>
-        </w:rPr>
-        <w:t xml:space="preserve"> Εκτυπωτικά ΠΤΣ προς Εξωτερικό</w:t>
-      </w:r>
-    </w:p>
-    <w:p/>
-    <w:p>
-      <w:r>
-        <w:t>Αναμένεται…</w:t>
-      </w:r>
-      <w:r>
-        <w:br w:type="page"/>
-      </w:r>
-    </w:p>
-    <w:p>
-      <w:pPr>
-        <w:rPr>
-          <w:b/>
           <w:lang w:val="en-US"/>
         </w:rPr>
       </w:pPr>
@@ -4054,7 +4071,7 @@
         </w:rPr>
         <w:pict>
           <v:shape id="_x0000_i1032" type="#_x0000_t75" style="width:414.75pt;height:271.5pt">
-            <v:imagedata r:id="rId21" o:title="OTE-RT_402-NewInvoice-1"/>
+            <v:imagedata r:id="rId22" o:title="OTE-RT_402-NewInvoice-1"/>
           </v:shape>
         </w:pict>
       </w:r>
@@ -4218,7 +4235,7 @@
         <w:lastRenderedPageBreak/>
         <w:pict>
           <v:shape id="_x0000_i1033" type="#_x0000_t75" style="width:414.75pt;height:271.5pt">
-            <v:imagedata r:id="rId22" o:title="OTE-RT_402-NewInvoice-2-selectJobTypes"/>
+            <v:imagedata r:id="rId23" o:title="OTE-RT_402-NewInvoice-2-selectJobTypes"/>
           </v:shape>
         </w:pict>
       </w:r>
@@ -4304,7 +4321,7 @@
         <w:lastRenderedPageBreak/>
         <w:pict>
           <v:shape id="_x0000_i1034" type="#_x0000_t75" style="width:414.75pt;height:271.5pt">
-            <v:imagedata r:id="rId23" o:title="OTE-RT_402-NewInvoice-3-selectJobs"/>
+            <v:imagedata r:id="rId24" o:title="OTE-RT_402-NewInvoice-3-selectJobs"/>
           </v:shape>
         </w:pict>
       </w:r>
@@ -4421,6 +4438,85 @@
         <w:jc w:val="both"/>
       </w:pPr>
       <w:r>
+        <w:rPr>
+          <w:noProof/>
+          <w:lang w:val="en-US"/>
+        </w:rPr>
+        <w:drawing>
+          <wp:inline distT="0" distB="0" distL="0" distR="0">
+            <wp:extent cx="5274310" cy="1716405"/>
+            <wp:effectExtent l="0" t="0" r="2540" b="0"/>
+            <wp:docPr id="3" name="Picture 3"/>
+            <wp:cNvGraphicFramePr>
+              <a:graphicFrameLocks xmlns:a="http://schemas.openxmlformats.org/drawingml/2006/main" noChangeAspect="1"/>
+            </wp:cNvGraphicFramePr>
+            <a:graphic xmlns:a="http://schemas.openxmlformats.org/drawingml/2006/main">
+              <a:graphicData uri="http://schemas.openxmlformats.org/drawingml/2006/picture">
+                <pic:pic xmlns:pic="http://schemas.openxmlformats.org/drawingml/2006/picture">
+                  <pic:nvPicPr>
+                    <pic:cNvPr id="0" name="02.png"/>
+                    <pic:cNvPicPr/>
+                  </pic:nvPicPr>
+                  <pic:blipFill>
+                    <a:blip r:embed="rId25">
+                      <a:extLst>
+                        <a:ext uri="{28A0092B-C50C-407E-A947-70E740481C1C}">
+                          <a14:useLocalDpi xmlns:a14="http://schemas.microsoft.com/office/drawing/2010/main" val="0"/>
+                        </a:ext>
+                      </a:extLst>
+                    </a:blip>
+                    <a:stretch>
+                      <a:fillRect/>
+                    </a:stretch>
+                  </pic:blipFill>
+                  <pic:spPr>
+                    <a:xfrm>
+                      <a:off x="0" y="0"/>
+                      <a:ext cx="5274310" cy="1716405"/>
+                    </a:xfrm>
+                    <a:prstGeom prst="rect">
+                      <a:avLst/>
+                    </a:prstGeom>
+                  </pic:spPr>
+                </pic:pic>
+              </a:graphicData>
+            </a:graphic>
+          </wp:inline>
+        </w:drawing>
+      </w:r>
+    </w:p>
+    <w:p>
+      <w:pPr>
+        <w:jc w:val="both"/>
+      </w:pPr>
+      <w:r>
+        <w:t>Αν, παρ’ ελπίδα, υπάρχουν κάποια έργα που πληρούν τα προηγούμενα κριτήρια, αλλά για κάποιο λόγο δεν</w:t>
+      </w:r>
+      <w:r>
+        <w:t xml:space="preserve"> έχουν τελική τιμή, </w:t>
+      </w:r>
+      <w:r>
+        <w:t xml:space="preserve">τότε εμφανίζονται και αυτά στα λίστα </w:t>
+      </w:r>
+      <w:r>
+        <w:t xml:space="preserve">με κόκκινο </w:t>
+      </w:r>
+      <w:r>
+        <w:t>φόντο</w:t>
+      </w:r>
+      <w:r>
+        <w:t xml:space="preserve"> αλλά δεν </w:t>
+      </w:r>
+      <w:r>
+        <w:t>μπορούν να επιλεγούν για τιμολόγηση.</w:t>
+      </w:r>
+    </w:p>
+    <w:p>
+      <w:pPr>
+        <w:jc w:val="both"/>
+      </w:pPr>
+      <w:r>
+        <w:lastRenderedPageBreak/>
         <w:t xml:space="preserve"> Πατώντας το πλήκτρο «</w:t>
       </w:r>
       <w:r>
@@ -4430,7 +4526,45 @@
         <w:t xml:space="preserve">» </w:t>
       </w:r>
       <w:r>
-        <w:t xml:space="preserve">το τιμολόγιο δημιουργείται, τα έργα που συμπεριλαμβάνονται σε αυτό κλειδώνουν ώστε να μην μπορούν να τροποποιηθούν πια και </w:t>
+        <w:t xml:space="preserve">το τιμολόγιο δημιουργείται, τα έργα που συμπεριλαμβάνονται σε αυτό </w:t>
+      </w:r>
+      <w:r>
+        <w:t>ενημερώνονται αυτόματα στα πεδία «</w:t>
+      </w:r>
+      <w:proofErr w:type="spellStart"/>
+      <w:r>
+        <w:t>Ημ</w:t>
+      </w:r>
+      <w:proofErr w:type="spellEnd"/>
+      <w:r>
+        <w:t>/</w:t>
+      </w:r>
+      <w:proofErr w:type="spellStart"/>
+      <w:r>
+        <w:t>νία</w:t>
+      </w:r>
+      <w:proofErr w:type="spellEnd"/>
+      <w:r>
+        <w:t xml:space="preserve"> Εντολής Τιμολόγησης» και «Προγραμματισμένη </w:t>
+      </w:r>
+      <w:proofErr w:type="spellStart"/>
+      <w:r>
+        <w:t>Ημ</w:t>
+      </w:r>
+      <w:proofErr w:type="spellEnd"/>
+      <w:r>
+        <w:t>/</w:t>
+      </w:r>
+      <w:proofErr w:type="spellStart"/>
+      <w:r>
+        <w:t>νία</w:t>
+      </w:r>
+      <w:proofErr w:type="spellEnd"/>
+      <w:r>
+        <w:t xml:space="preserve"> Είσπραξης» και </w:t>
+      </w:r>
+      <w:r>
+        <w:t xml:space="preserve">κλειδώνουν ώστε να μην μπορούν να τροποποιηθούν πια και </w:t>
       </w:r>
       <w:r>
         <w:t xml:space="preserve">ο χρήστης οδηγείται </w:t>
@@ -4506,7 +4640,7 @@
                     </pic:cNvPicPr>
                   </pic:nvPicPr>
                   <pic:blipFill>
-                    <a:blip r:embed="rId24" cstate="print">
+                    <a:blip r:embed="rId26" cstate="print">
                       <a:extLst>
                         <a:ext uri="{28A0092B-C50C-407E-A947-70E740481C1C}">
                           <a14:useLocalDpi xmlns:a14="http://schemas.microsoft.com/office/drawing/2010/main" val="0"/>
@@ -4703,7 +4837,7 @@
         </w:rPr>
         <w:pict>
           <v:shape id="_x0000_i1035" type="#_x0000_t75" style="width:414.75pt;height:133.5pt">
-            <v:imagedata r:id="rId25" o:title="OTE-RT_501-KET-1-selectDate" cropbottom="33228f"/>
+            <v:imagedata r:id="rId27" o:title="OTE-RT_501-KET-1-selectDate" cropbottom="33228f"/>
           </v:shape>
         </w:pict>
       </w:r>
@@ -4758,7 +4892,7 @@
                     </pic:cNvPicPr>
                   </pic:nvPicPr>
                   <pic:blipFill rotWithShape="1">
-                    <a:blip r:embed="rId26" cstate="print">
+                    <a:blip r:embed="rId28" cstate="print">
                       <a:extLst>
                         <a:ext uri="{28A0092B-C50C-407E-A947-70E740481C1C}">
                           <a14:useLocalDpi xmlns:a14="http://schemas.microsoft.com/office/drawing/2010/main" val="0"/>
@@ -5144,484 +5278,6 @@
                 <pic:pic xmlns:pic="http://schemas.openxmlformats.org/drawingml/2006/picture">
                   <pic:nvPicPr>
                     <pic:cNvPr id="0" name="Picture 10" descr="C:\Users\athliapis\AppData\Local\Microsoft\Windows\INetCache\Content.Word\OTE-RT_002-UserEdit.png"/>
-                    <pic:cNvPicPr>
-                      <a:picLocks noChangeAspect="1" noChangeArrowheads="1"/>
-                    </pic:cNvPicPr>
-                  </pic:nvPicPr>
-                  <pic:blipFill>
-                    <a:blip r:embed="rId27">
-                      <a:extLst>
-                        <a:ext uri="{28A0092B-C50C-407E-A947-70E740481C1C}">
-                          <a14:useLocalDpi xmlns:a14="http://schemas.microsoft.com/office/drawing/2010/main" val="0"/>
-                        </a:ext>
-                      </a:extLst>
-                    </a:blip>
-                    <a:srcRect/>
-                    <a:stretch>
-                      <a:fillRect/>
-                    </a:stretch>
-                  </pic:blipFill>
-                  <pic:spPr bwMode="auto">
-                    <a:xfrm>
-                      <a:off x="0" y="0"/>
-                      <a:ext cx="5267325" cy="4114800"/>
-                    </a:xfrm>
-                    <a:prstGeom prst="rect">
-                      <a:avLst/>
-                    </a:prstGeom>
-                    <a:noFill/>
-                    <a:ln>
-                      <a:noFill/>
-                    </a:ln>
-                  </pic:spPr>
-                </pic:pic>
-              </a:graphicData>
-            </a:graphic>
-          </wp:inline>
-        </w:drawing>
-      </w:r>
-    </w:p>
-    <w:p>
-      <w:pPr>
-        <w:jc w:val="both"/>
-      </w:pPr>
-      <w:r>
-        <w:t xml:space="preserve">Στην ενότητα αυτή </w:t>
-      </w:r>
-      <w:r>
-        <w:t>γίνεται η δημιουργία</w:t>
-      </w:r>
-      <w:r>
-        <w:t xml:space="preserve"> </w:t>
-      </w:r>
-      <w:r>
-        <w:t>και η επεξεργασία των στοιχείων ενός χρήστη</w:t>
-      </w:r>
-      <w:r>
-        <w:t xml:space="preserve"> της εφαρμογής</w:t>
-      </w:r>
-      <w:r>
-        <w:t xml:space="preserve"> καθώς και ανάθεση κάποιου ρόλου στο χρήστη αυτόν μέσω του πεδίου «Κατηγορία Χρήστη»</w:t>
-      </w:r>
-    </w:p>
-    <w:p>
-      <w:pPr>
-        <w:jc w:val="both"/>
-      </w:pPr>
-      <w:r>
-        <w:t>Οι κατηγορίες αυτές είναι:</w:t>
-      </w:r>
-    </w:p>
-    <w:p>
-      <w:pPr>
-        <w:pStyle w:val="ListParagraph"/>
-        <w:numPr>
-          <w:ilvl w:val="0"/>
-          <w:numId w:val="20"/>
-        </w:numPr>
-        <w:jc w:val="both"/>
-      </w:pPr>
-      <w:r>
-        <w:rPr>
-          <w:lang w:val="en-US"/>
-        </w:rPr>
-        <w:t>Administrator</w:t>
-      </w:r>
-      <w:r>
-        <w:t xml:space="preserve"> (χρήστης και διαχειριστής)</w:t>
-      </w:r>
-    </w:p>
-    <w:p>
-      <w:pPr>
-        <w:pStyle w:val="ListParagraph"/>
-        <w:numPr>
-          <w:ilvl w:val="0"/>
-          <w:numId w:val="20"/>
-        </w:numPr>
-        <w:jc w:val="both"/>
-      </w:pPr>
-      <w:r>
-        <w:rPr>
-          <w:lang w:val="en-US"/>
-        </w:rPr>
-        <w:t>User</w:t>
-      </w:r>
-      <w:r>
-        <w:t xml:space="preserve"> (απλός χρήστης χωρίς δικαιώματα διαχείρισης)</w:t>
-      </w:r>
-    </w:p>
-    <w:p>
-      <w:pPr>
-        <w:pStyle w:val="ListParagraph"/>
-        <w:numPr>
-          <w:ilvl w:val="0"/>
-          <w:numId w:val="20"/>
-        </w:numPr>
-        <w:jc w:val="both"/>
-      </w:pPr>
-      <w:r>
-        <w:rPr>
-          <w:lang w:val="en-US"/>
-        </w:rPr>
-        <w:t>Reviewer</w:t>
-      </w:r>
-      <w:r>
-        <w:t xml:space="preserve"> (δεν χρησιμοποιείται, είναι ακριβώς το ίδιο με τον </w:t>
-      </w:r>
-      <w:r>
-        <w:rPr>
-          <w:lang w:val="en-US"/>
-        </w:rPr>
-        <w:t>User</w:t>
-      </w:r>
-      <w:r>
-        <w:t>)</w:t>
-      </w:r>
-    </w:p>
-    <w:p>
-      <w:pPr>
-        <w:pStyle w:val="ListParagraph"/>
-        <w:numPr>
-          <w:ilvl w:val="0"/>
-          <w:numId w:val="20"/>
-        </w:numPr>
-        <w:jc w:val="both"/>
-      </w:pPr>
-      <w:r>
-        <w:rPr>
-          <w:lang w:val="en-US"/>
-        </w:rPr>
-        <w:t>Helper</w:t>
-      </w:r>
-      <w:r>
-        <w:t xml:space="preserve"> (</w:t>
-      </w:r>
-      <w:r>
-        <w:t>χρήστης του Τμήματος Υποστήριξης ΚΕΤ)</w:t>
-      </w:r>
-    </w:p>
-    <w:p>
-      <w:r>
-        <w:br w:type="page"/>
-      </w:r>
-    </w:p>
-    <w:p>
-      <w:pPr>
-        <w:rPr>
-          <w:b/>
-        </w:rPr>
-      </w:pPr>
-      <w:r>
-        <w:rPr>
-          <w:b/>
-        </w:rPr>
-        <w:lastRenderedPageBreak/>
-        <w:t>Διαχείριση Χωρών</w:t>
-      </w:r>
-    </w:p>
-    <w:p>
-      <w:pPr>
-        <w:rPr>
-          <w:b/>
-        </w:rPr>
-      </w:pPr>
-    </w:p>
-    <w:p>
-      <w:pPr>
-        <w:pStyle w:val="ListParagraph"/>
-        <w:numPr>
-          <w:ilvl w:val="0"/>
-          <w:numId w:val="29"/>
-        </w:numPr>
-        <w:rPr>
-          <w:b/>
-        </w:rPr>
-      </w:pPr>
-      <w:r>
-        <w:rPr>
-          <w:b/>
-        </w:rPr>
-        <w:t xml:space="preserve">Διαχείριση </w:t>
-      </w:r>
-      <w:r>
-        <w:rPr>
-          <w:b/>
-        </w:rPr>
-        <w:t>-&gt; Γεωγραφικά Δεδομένα -&gt; Χώρες</w:t>
-      </w:r>
-      <w:r>
-        <w:rPr>
-          <w:b/>
-        </w:rPr>
-        <w:t xml:space="preserve"> </w:t>
-      </w:r>
-    </w:p>
-    <w:p>
-      <w:pPr>
-        <w:jc w:val="both"/>
-      </w:pPr>
-      <w:r>
-        <w:t>Στην ενότητα αυτή γίνεται η δημιουργία και η επεξεργασία των ονομάτων, στα Ελληνικά και στα Αγγλικά, των χωρών του κόσμου.</w:t>
-      </w:r>
-    </w:p>
-    <w:p>
-      <w:pPr>
-        <w:jc w:val="both"/>
-      </w:pPr>
-      <w:r>
-        <w:t>Η σωστή απόδοση των τίτλων και στις δύο γλώσσες θεωρείται απαραίτητη, μιας και τα εκτυπωτικά που προορίζονται για πελάτες του εξωτερικού παίρνουν αυτόματα την Αγγλική ονομασία.</w:t>
-      </w:r>
-    </w:p>
-    <w:p>
-      <w:pPr>
-        <w:jc w:val="both"/>
-      </w:pPr>
-      <w:r>
-        <w:t>Η χρήση αυτών των δεδομένων είναι αποκλειστικά για τα ΠΤΣ.</w:t>
-      </w:r>
-      <w:r>
-        <w:t xml:space="preserve"> </w:t>
-      </w:r>
-    </w:p>
-    <w:p>
-      <w:pPr>
-        <w:jc w:val="both"/>
-      </w:pPr>
-      <w:r>
-        <w:t>Σημείωση</w:t>
-      </w:r>
-      <w:r>
-        <w:t>:</w:t>
-      </w:r>
-    </w:p>
-    <w:p>
-      <w:pPr>
-        <w:jc w:val="both"/>
-      </w:pPr>
-      <w:r>
-        <w:t xml:space="preserve">Έχουν μεταφερθεί όλες οι χώρες, αλλά στα αγγλικά έχουν μεταφραστεί μόνο αυτές </w:t>
-      </w:r>
-      <w:r>
-        <w:t xml:space="preserve">των οποίων υπήρχε η Αγγλική τους μετάφραση στο </w:t>
-      </w:r>
-      <w:r>
-        <w:rPr>
-          <w:lang w:val="en-US"/>
-        </w:rPr>
-        <w:t>Wikipedia</w:t>
-      </w:r>
-      <w:r>
-        <w:t>.</w:t>
-      </w:r>
-    </w:p>
-    <w:p>
-      <w:r>
-        <w:br w:type="page"/>
-      </w:r>
-    </w:p>
-    <w:p>
-      <w:pPr>
-        <w:rPr>
-          <w:b/>
-        </w:rPr>
-      </w:pPr>
-      <w:r>
-        <w:rPr>
-          <w:b/>
-        </w:rPr>
-        <w:lastRenderedPageBreak/>
-        <w:t>Διαχείριση Τοποθεσιών</w:t>
-      </w:r>
-    </w:p>
-    <w:p>
-      <w:pPr>
-        <w:rPr>
-          <w:b/>
-        </w:rPr>
-      </w:pPr>
-    </w:p>
-    <w:p>
-      <w:pPr>
-        <w:pStyle w:val="ListParagraph"/>
-        <w:numPr>
-          <w:ilvl w:val="0"/>
-          <w:numId w:val="28"/>
-        </w:numPr>
-        <w:rPr>
-          <w:b/>
-        </w:rPr>
-      </w:pPr>
-      <w:r>
-        <w:rPr>
-          <w:b/>
-        </w:rPr>
-        <w:t>Διαχείριση -&gt; Γεω</w:t>
-      </w:r>
-      <w:r>
-        <w:rPr>
-          <w:b/>
-        </w:rPr>
-        <w:t>γραφικά Δεδομένα -&gt; Τοποθεσίες</w:t>
-      </w:r>
-    </w:p>
-    <w:p>
-      <w:r>
-        <w:rPr>
-          <w:noProof/>
-          <w:lang w:val="en-US"/>
-        </w:rPr>
-        <w:drawing>
-          <wp:inline distT="0" distB="0" distL="0" distR="0">
-            <wp:extent cx="5267325" cy="4114800"/>
-            <wp:effectExtent l="0" t="0" r="9525" b="0"/>
-            <wp:docPr id="20" name="Picture 20" descr="OTE-RT_005-Places"/>
-            <wp:cNvGraphicFramePr>
-              <a:graphicFrameLocks xmlns:a="http://schemas.openxmlformats.org/drawingml/2006/main" noChangeAspect="1"/>
-            </wp:cNvGraphicFramePr>
-            <a:graphic xmlns:a="http://schemas.openxmlformats.org/drawingml/2006/main">
-              <a:graphicData uri="http://schemas.openxmlformats.org/drawingml/2006/picture">
-                <pic:pic xmlns:pic="http://schemas.openxmlformats.org/drawingml/2006/picture">
-                  <pic:nvPicPr>
-                    <pic:cNvPr id="0" name="Picture 38" descr="OTE-RT_005-Places"/>
-                    <pic:cNvPicPr>
-                      <a:picLocks noChangeAspect="1" noChangeArrowheads="1"/>
-                    </pic:cNvPicPr>
-                  </pic:nvPicPr>
-                  <pic:blipFill>
-                    <a:blip r:embed="rId28">
-                      <a:extLst>
-                        <a:ext uri="{28A0092B-C50C-407E-A947-70E740481C1C}">
-                          <a14:useLocalDpi xmlns:a14="http://schemas.microsoft.com/office/drawing/2010/main" val="0"/>
-                        </a:ext>
-                      </a:extLst>
-                    </a:blip>
-                    <a:srcRect/>
-                    <a:stretch>
-                      <a:fillRect/>
-                    </a:stretch>
-                  </pic:blipFill>
-                  <pic:spPr bwMode="auto">
-                    <a:xfrm>
-                      <a:off x="0" y="0"/>
-                      <a:ext cx="5267325" cy="4114800"/>
-                    </a:xfrm>
-                    <a:prstGeom prst="rect">
-                      <a:avLst/>
-                    </a:prstGeom>
-                    <a:noFill/>
-                    <a:ln>
-                      <a:noFill/>
-                    </a:ln>
-                  </pic:spPr>
-                </pic:pic>
-              </a:graphicData>
-            </a:graphic>
-          </wp:inline>
-        </w:drawing>
-      </w:r>
-    </w:p>
-    <w:p>
-      <w:pPr>
-        <w:jc w:val="both"/>
-      </w:pPr>
-      <w:r>
-        <w:t>Στην ενότητα αυτή γίνεται η δημιουργία και η επεξεργασία των ονομάτων, στα Ελληνικά και στα Αγγλικά, των τοποθεσιών κάποιας χώρας.</w:t>
-      </w:r>
-    </w:p>
-    <w:p>
-      <w:pPr>
-        <w:jc w:val="both"/>
-      </w:pPr>
-      <w:r>
-        <w:t>Ο χρήστης επιλέγει τη χώρα και στη συνέχει καταχωρεί το Ελληνικό και το Αγγλικό όνομα της τοποθεσίας.</w:t>
-      </w:r>
-    </w:p>
-    <w:p>
-      <w:pPr>
-        <w:jc w:val="both"/>
-      </w:pPr>
-      <w:r>
-        <w:t>Η σωστή απόδοση των τίτλων και στις δύο γλώσσες θεωρείται απαραίτητη, μιας και τα εκτυπωτικά που προορίζονται για πελάτες του εξωτερικού παίρνουν αυτόματα την Αγγλική ονομασία.</w:t>
-      </w:r>
-    </w:p>
-    <w:p>
-      <w:pPr>
-        <w:jc w:val="both"/>
-      </w:pPr>
-      <w:r>
-        <w:t>Η χρήση αυτών των δεδομένων είναι αποκλειστικά για τα ΠΤΣ.</w:t>
-      </w:r>
-      <w:r>
-        <w:t xml:space="preserve"> </w:t>
-      </w:r>
-      <w:r>
-        <w:br w:type="page"/>
-      </w:r>
-    </w:p>
-    <w:p>
-      <w:pPr>
-        <w:rPr>
-          <w:b/>
-        </w:rPr>
-      </w:pPr>
-      <w:r>
-        <w:rPr>
-          <w:b/>
-        </w:rPr>
-        <w:lastRenderedPageBreak/>
-        <w:t>Διαχείριση Αποστάσεων</w:t>
-      </w:r>
-    </w:p>
-    <w:p>
-      <w:pPr>
-        <w:rPr>
-          <w:b/>
-        </w:rPr>
-      </w:pPr>
-    </w:p>
-    <w:p>
-      <w:pPr>
-        <w:pStyle w:val="ListParagraph"/>
-        <w:numPr>
-          <w:ilvl w:val="0"/>
-          <w:numId w:val="28"/>
-        </w:numPr>
-        <w:rPr>
-          <w:b/>
-        </w:rPr>
-      </w:pPr>
-      <w:r>
-        <w:rPr>
-          <w:b/>
-        </w:rPr>
-        <w:t>Διαχείριση -&gt; Γεω</w:t>
-      </w:r>
-      <w:r>
-        <w:rPr>
-          <w:b/>
-        </w:rPr>
-        <w:t>γραφικά Δεδομένα -&gt; Αποστάσεις</w:t>
-      </w:r>
-    </w:p>
-    <w:p>
-      <w:r>
-        <w:rPr>
-          <w:noProof/>
-          <w:lang w:val="en-US"/>
-        </w:rPr>
-        <w:drawing>
-          <wp:inline distT="0" distB="0" distL="0" distR="0">
-            <wp:extent cx="5267325" cy="4114800"/>
-            <wp:effectExtent l="0" t="0" r="9525" b="0"/>
-            <wp:docPr id="19" name="Picture 19" descr="OTE-RT_006-Distances"/>
-            <wp:cNvGraphicFramePr>
-              <a:graphicFrameLocks xmlns:a="http://schemas.openxmlformats.org/drawingml/2006/main" noChangeAspect="1"/>
-            </wp:cNvGraphicFramePr>
-            <a:graphic xmlns:a="http://schemas.openxmlformats.org/drawingml/2006/main">
-              <a:graphicData uri="http://schemas.openxmlformats.org/drawingml/2006/picture">
-                <pic:pic xmlns:pic="http://schemas.openxmlformats.org/drawingml/2006/picture">
-                  <pic:nvPicPr>
-                    <pic:cNvPr id="0" name="Picture 39" descr="OTE-RT_006-Distances"/>
                     <pic:cNvPicPr>
                       <a:picLocks noChangeAspect="1" noChangeArrowheads="1"/>
                     </pic:cNvPicPr>
@@ -5664,76 +5320,122 @@
         <w:jc w:val="both"/>
       </w:pPr>
       <w:r>
-        <w:t>Στην ενότητα αυτή γίνεται η δημιουργία και η επεξεργασία των ζευγών αποστάσεων που χρησιμοποιούνται στα προσωρινά έργα καθώς και η σύνδεσή τους με μία Κύρια Κατηγορία Έργου.</w:t>
-      </w:r>
-    </w:p>
-    <w:p>
-      <w:pPr>
-        <w:jc w:val="both"/>
-        <w:rPr>
-          <w:b/>
-        </w:rPr>
-      </w:pPr>
-      <w:r>
-        <w:rPr>
-          <w:b/>
-        </w:rPr>
-        <w:t>Σημείωση:</w:t>
-      </w:r>
-      <w:r>
-        <w:rPr>
-          <w:b/>
-        </w:rPr>
+        <w:t xml:space="preserve">Στην ενότητα αυτή </w:t>
+      </w:r>
+      <w:r>
+        <w:t>γίνεται η δημιουργία</w:t>
+      </w:r>
+      <w:r>
         <w:t xml:space="preserve"> </w:t>
       </w:r>
       <w:r>
-        <w:t>Κάθε ζεύγος αποστάσεων</w:t>
-      </w:r>
-      <w:r>
-        <w:t xml:space="preserve"> συνδέεται με μία και μόνο Κύρια Κατηγορία έργου και εμφανίζεται στη δημιουργία και επεξεργασία των έργων αυτής και μόνο της κατηγορίας. Σε </w:t>
-      </w:r>
-      <w:r>
-        <w:t>περίπτωση</w:t>
-      </w:r>
-      <w:r>
-        <w:t xml:space="preserve"> που υπάρξει ανάγκη </w:t>
-      </w:r>
-      <w:r>
-        <w:t>εμφάνισης</w:t>
-      </w:r>
-      <w:r>
-        <w:t xml:space="preserve"> του ίδιου </w:t>
-      </w:r>
-      <w:r>
-        <w:t>ζεύγους</w:t>
-      </w:r>
-      <w:r>
-        <w:t xml:space="preserve"> και σε άλλη κατηγορία, τότε αυτό θα πρέπει να </w:t>
-      </w:r>
-      <w:r>
-        <w:t>δημιουργηθεί</w:t>
-      </w:r>
-      <w:r>
-        <w:t xml:space="preserve"> εκ νέου και να συνδεθεί</w:t>
-      </w:r>
-    </w:p>
-    <w:p>
-      <w:pPr>
-        <w:rPr>
-          <w:color w:val="FF0000"/>
-        </w:rPr>
-      </w:pPr>
-    </w:p>
-    <w:p>
-      <w:pPr>
-        <w:rPr>
-          <w:color w:val="FF0000"/>
-        </w:rPr>
-      </w:pPr>
-      <w:r>
-        <w:rPr>
-          <w:color w:val="FF0000"/>
-        </w:rPr>
+        <w:t>και η επεξεργασία των στοιχείων ενός χρήστη</w:t>
+      </w:r>
+      <w:r>
+        <w:t xml:space="preserve"> της εφαρμογής</w:t>
+      </w:r>
+      <w:r>
+        <w:t xml:space="preserve"> καθώς και ανάθεση κάποιου ρόλου στο χρήστη αυτόν μέσω του πεδίου «Κατηγορία Χρήστη»</w:t>
+      </w:r>
+    </w:p>
+    <w:p>
+      <w:pPr>
+        <w:jc w:val="both"/>
+      </w:pPr>
+      <w:r>
+        <w:t>Οι κατηγορίες αυτές είναι:</w:t>
+      </w:r>
+    </w:p>
+    <w:p>
+      <w:pPr>
+        <w:pStyle w:val="ListParagraph"/>
+        <w:numPr>
+          <w:ilvl w:val="0"/>
+          <w:numId w:val="20"/>
+        </w:numPr>
+        <w:jc w:val="both"/>
+      </w:pPr>
+      <w:r>
+        <w:rPr>
+          <w:lang w:val="en-US"/>
+        </w:rPr>
+        <w:t>Administrator</w:t>
+      </w:r>
+      <w:r>
+        <w:t xml:space="preserve"> (χρήστης και διαχειριστής)</w:t>
+      </w:r>
+    </w:p>
+    <w:p>
+      <w:pPr>
+        <w:pStyle w:val="ListParagraph"/>
+        <w:numPr>
+          <w:ilvl w:val="0"/>
+          <w:numId w:val="20"/>
+        </w:numPr>
+        <w:jc w:val="both"/>
+      </w:pPr>
+      <w:r>
+        <w:rPr>
+          <w:lang w:val="en-US"/>
+        </w:rPr>
+        <w:t>User</w:t>
+      </w:r>
+      <w:r>
+        <w:t xml:space="preserve"> (απλός χρήστης χωρίς δικαιώματα διαχείρισης)</w:t>
+      </w:r>
+    </w:p>
+    <w:p>
+      <w:pPr>
+        <w:pStyle w:val="ListParagraph"/>
+        <w:numPr>
+          <w:ilvl w:val="0"/>
+          <w:numId w:val="20"/>
+        </w:numPr>
+        <w:jc w:val="both"/>
+      </w:pPr>
+      <w:r>
+        <w:rPr>
+          <w:lang w:val="en-US"/>
+        </w:rPr>
+        <w:t>Reviewer</w:t>
+      </w:r>
+      <w:r>
+        <w:t xml:space="preserve"> (δεν χρησιμοποιείται, είναι ακριβώς το ίδιο με τον </w:t>
+      </w:r>
+      <w:r>
+        <w:rPr>
+          <w:lang w:val="en-US"/>
+        </w:rPr>
+        <w:t>User</w:t>
+      </w:r>
+      <w:r>
+        <w:t>)</w:t>
+      </w:r>
+    </w:p>
+    <w:p>
+      <w:pPr>
+        <w:pStyle w:val="ListParagraph"/>
+        <w:numPr>
+          <w:ilvl w:val="0"/>
+          <w:numId w:val="20"/>
+        </w:numPr>
+        <w:jc w:val="both"/>
+      </w:pPr>
+      <w:r>
+        <w:rPr>
+          <w:lang w:val="en-US"/>
+        </w:rPr>
+        <w:t>Helper</w:t>
+      </w:r>
+      <w:r>
+        <w:t xml:space="preserve"> (</w:t>
+      </w:r>
+      <w:r>
+        <w:t>χρήστης του Τμήματος Υποστήριξης ΚΕΤ)</w:t>
+      </w:r>
+    </w:p>
+    <w:p>
+      <w:r>
         <w:br w:type="page"/>
       </w:r>
     </w:p>
@@ -5748,7 +5450,121 @@
           <w:b/>
         </w:rPr>
         <w:lastRenderedPageBreak/>
-        <w:t>Διαχείριση Γεγονότων</w:t>
+        <w:t>Διαχείριση Χωρών</w:t>
+      </w:r>
+    </w:p>
+    <w:p>
+      <w:pPr>
+        <w:rPr>
+          <w:b/>
+        </w:rPr>
+      </w:pPr>
+    </w:p>
+    <w:p>
+      <w:pPr>
+        <w:pStyle w:val="ListParagraph"/>
+        <w:numPr>
+          <w:ilvl w:val="0"/>
+          <w:numId w:val="29"/>
+        </w:numPr>
+        <w:rPr>
+          <w:b/>
+        </w:rPr>
+      </w:pPr>
+      <w:r>
+        <w:rPr>
+          <w:b/>
+        </w:rPr>
+        <w:t xml:space="preserve">Διαχείριση </w:t>
+      </w:r>
+      <w:r>
+        <w:rPr>
+          <w:b/>
+        </w:rPr>
+        <w:t>-&gt; Γεωγραφικά Δεδομένα -&gt; Χώρες</w:t>
+      </w:r>
+      <w:r>
+        <w:rPr>
+          <w:b/>
+        </w:rPr>
+        <w:t xml:space="preserve"> </w:t>
+      </w:r>
+    </w:p>
+    <w:p>
+      <w:pPr>
+        <w:jc w:val="both"/>
+      </w:pPr>
+      <w:r>
+        <w:t>Στην ενότητα αυτή γίνεται η δημιουργία και η επεξεργασία των ονομάτων, στα Ελληνικά και στα Αγγλικά, των χωρών του κόσμου.</w:t>
+      </w:r>
+    </w:p>
+    <w:p>
+      <w:pPr>
+        <w:jc w:val="both"/>
+      </w:pPr>
+      <w:r>
+        <w:t>Η σωστή απόδοση των τίτλων και στις δύο γλώσσες θεωρείται απαραίτητη, μιας και τα εκτυπωτικά που προορίζονται για πελάτες του εξωτερικού παίρνουν αυτόματα την Αγγλική ονομασία.</w:t>
+      </w:r>
+    </w:p>
+    <w:p>
+      <w:pPr>
+        <w:jc w:val="both"/>
+      </w:pPr>
+      <w:r>
+        <w:t>Η χρήση αυτών των δεδομένων είναι αποκλειστικά για τα ΠΤΣ.</w:t>
+      </w:r>
+      <w:r>
+        <w:t xml:space="preserve"> </w:t>
+      </w:r>
+    </w:p>
+    <w:p>
+      <w:pPr>
+        <w:jc w:val="both"/>
+      </w:pPr>
+      <w:r>
+        <w:t>Σημείωση</w:t>
+      </w:r>
+      <w:r>
+        <w:t>:</w:t>
+      </w:r>
+    </w:p>
+    <w:p>
+      <w:pPr>
+        <w:jc w:val="both"/>
+      </w:pPr>
+      <w:r>
+        <w:t xml:space="preserve">Έχουν μεταφερθεί όλες οι χώρες, αλλά στα αγγλικά έχουν μεταφραστεί μόνο αυτές </w:t>
+      </w:r>
+      <w:r>
+        <w:t xml:space="preserve">των οποίων υπήρχε η Αγγλική τους μετάφραση στο </w:t>
+      </w:r>
+      <w:r>
+        <w:rPr>
+          <w:lang w:val="en-US"/>
+        </w:rPr>
+        <w:t>Wikipedia</w:t>
+      </w:r>
+      <w:r>
+        <w:t>.</w:t>
+      </w:r>
+    </w:p>
+    <w:p>
+      <w:r>
+        <w:br w:type="page"/>
+      </w:r>
+    </w:p>
+    <w:p>
+      <w:pPr>
+        <w:rPr>
+          <w:b/>
+        </w:rPr>
+      </w:pPr>
+      <w:r>
+        <w:rPr>
+          <w:b/>
+        </w:rPr>
+        <w:lastRenderedPageBreak/>
+        <w:t>Διαχείριση Τοποθεσιών</w:t>
       </w:r>
     </w:p>
     <w:p>
@@ -5773,31 +5589,26 @@
         <w:rPr>
           <w:b/>
         </w:rPr>
-        <w:t>Διαχείριση -&gt; Γεωγραφικά Δεδομένα -&gt;</w:t>
-      </w:r>
-      <w:r>
-        <w:rPr>
-          <w:b/>
-        </w:rPr>
-        <w:t xml:space="preserve"> Γεγονότα</w:t>
-      </w:r>
-    </w:p>
-    <w:p>
-      <w:pPr>
-        <w:rPr>
-          <w:b/>
-        </w:rPr>
-      </w:pPr>
+        <w:t>Διαχείριση -&gt; Γεω</w:t>
+      </w:r>
+      <w:r>
+        <w:rPr>
+          <w:b/>
+        </w:rPr>
+        <w:t>γραφικά Δεδομένα -&gt; Τοποθεσίες</w:t>
+      </w:r>
+    </w:p>
+    <w:p>
       <w:r>
         <w:rPr>
           <w:noProof/>
           <w:lang w:val="en-US"/>
         </w:rPr>
         <w:drawing>
-          <wp:inline distT="0" distB="0" distL="0" distR="0" wp14:anchorId="1B3A1906" wp14:editId="1EDEB7B9">
+          <wp:inline distT="0" distB="0" distL="0" distR="0">
             <wp:extent cx="5267325" cy="4114800"/>
             <wp:effectExtent l="0" t="0" r="9525" b="0"/>
-            <wp:docPr id="18" name="Picture 18" descr="OTE-RT_007-Events"/>
+            <wp:docPr id="20" name="Picture 20" descr="OTE-RT_005-Places"/>
             <wp:cNvGraphicFramePr>
               <a:graphicFrameLocks xmlns:a="http://schemas.openxmlformats.org/drawingml/2006/main" noChangeAspect="1"/>
             </wp:cNvGraphicFramePr>
@@ -5805,7 +5616,7 @@
               <a:graphicData uri="http://schemas.openxmlformats.org/drawingml/2006/picture">
                 <pic:pic xmlns:pic="http://schemas.openxmlformats.org/drawingml/2006/picture">
                   <pic:nvPicPr>
-                    <pic:cNvPr id="0" name="Picture 40" descr="OTE-RT_007-Events"/>
+                    <pic:cNvPr id="0" name="Picture 38" descr="OTE-RT_005-Places"/>
                     <pic:cNvPicPr>
                       <a:picLocks noChangeAspect="1" noChangeArrowheads="1"/>
                     </pic:cNvPicPr>
@@ -5842,41 +5653,41 @@
           </wp:inline>
         </w:drawing>
       </w:r>
+    </w:p>
+    <w:p>
+      <w:pPr>
+        <w:jc w:val="both"/>
+      </w:pPr>
+      <w:r>
+        <w:t>Στην ενότητα αυτή γίνεται η δημιουργία και η επεξεργασία των ονομάτων, στα Ελληνικά και στα Αγγλικά, των τοποθεσιών κάποιας χώρας.</w:t>
+      </w:r>
+    </w:p>
+    <w:p>
+      <w:pPr>
+        <w:jc w:val="both"/>
+      </w:pPr>
+      <w:r>
+        <w:t>Ο χρήστης επιλέγει τη χώρα και στη συνέχει καταχωρεί το Ελληνικό και το Αγγλικό όνομα της τοποθεσίας.</w:t>
+      </w:r>
+    </w:p>
+    <w:p>
+      <w:pPr>
+        <w:jc w:val="both"/>
+      </w:pPr>
+      <w:r>
+        <w:t>Η σωστή απόδοση των τίτλων και στις δύο γλώσσες θεωρείται απαραίτητη, μιας και τα εκτυπωτικά που προορίζονται για πελάτες του εξωτερικού παίρνουν αυτόματα την Αγγλική ονομασία.</w:t>
+      </w:r>
+    </w:p>
+    <w:p>
+      <w:pPr>
+        <w:jc w:val="both"/>
+      </w:pPr>
+      <w:r>
+        <w:t>Η χρήση αυτών των δεδομένων είναι αποκλειστικά για τα ΠΤΣ.</w:t>
+      </w:r>
       <w:r>
         <w:t xml:space="preserve"> </w:t>
       </w:r>
-    </w:p>
-    <w:p>
-      <w:pPr>
-        <w:jc w:val="both"/>
-      </w:pPr>
-      <w:r>
-        <w:t>Στην ενότητα αυτή γίνεται η δημιουργία και η επεξεργασία των ονομάτων, στα Ελληνικά και στα Αγγλικά, των γεγονότων.</w:t>
-      </w:r>
-    </w:p>
-    <w:p>
-      <w:pPr>
-        <w:jc w:val="both"/>
-      </w:pPr>
-      <w:r>
-        <w:t>Ο χρήστης επιλέγει τη χώρα, στη συνέχεια επιλέγει την τοποθεσία (που γεμίζει με τις τοποθεσίες που ανήκουν στην επιλεγμένη χώρα) και στη συνέχει καταχωρεί το Ελληνικό και το Αγγλικό όνομα του γεγονότος.</w:t>
-      </w:r>
-    </w:p>
-    <w:p>
-      <w:pPr>
-        <w:jc w:val="both"/>
-      </w:pPr>
-      <w:r>
-        <w:t>Η σωστή απόδοση των τίτλων και στις δύο γλώσσες θεωρείται απαραίτητη, μιας και τα εκτυπωτικά που προορίζονται για πελάτες του εξωτερικού παίρνουν αυτόματα την Αγγλική ονομασία.</w:t>
-      </w:r>
-    </w:p>
-    <w:p>
-      <w:r>
-        <w:t>Η χρήση αυτών των δεδομένων είναι αποκλειστικά για τα ΠΤΣ.</w:t>
-      </w:r>
-      <w:r>
-        <w:t xml:space="preserve"> </w:t>
-      </w:r>
       <w:r>
         <w:br w:type="page"/>
       </w:r>
@@ -5892,7 +5703,7 @@
           <w:b/>
         </w:rPr>
         <w:lastRenderedPageBreak/>
-        <w:t>Διαχείριση Αιτουμένων Θέσεων</w:t>
+        <w:t>Διαχείριση Αποστάσεων</w:t>
       </w:r>
     </w:p>
     <w:p>
@@ -5917,13 +5728,13 @@
         <w:rPr>
           <w:b/>
         </w:rPr>
-        <w:t>Διαχείριση -&gt; Γεωγραφικ</w:t>
-      </w:r>
-      <w:r>
-        <w:rPr>
-          <w:b/>
-        </w:rPr>
-        <w:t>ά Δεδομένα -&gt; Αιτούμενες Θέσεις</w:t>
+        <w:t>Διαχείριση -&gt; Γεω</w:t>
+      </w:r>
+      <w:r>
+        <w:rPr>
+          <w:b/>
+        </w:rPr>
+        <w:t>γραφικά Δεδομένα -&gt; Αποστάσεις</w:t>
       </w:r>
     </w:p>
     <w:p>
@@ -5933,10 +5744,10 @@
           <w:lang w:val="en-US"/>
         </w:rPr>
         <w:drawing>
-          <wp:inline distT="0" distB="0" distL="0" distR="0" wp14:anchorId="780F34BA" wp14:editId="7A66B648">
+          <wp:inline distT="0" distB="0" distL="0" distR="0">
             <wp:extent cx="5267325" cy="4114800"/>
             <wp:effectExtent l="0" t="0" r="9525" b="0"/>
-            <wp:docPr id="17" name="Picture 17" descr="OTE-RT_008-RequestedPositions"/>
+            <wp:docPr id="19" name="Picture 19" descr="OTE-RT_006-Distances"/>
             <wp:cNvGraphicFramePr>
               <a:graphicFrameLocks xmlns:a="http://schemas.openxmlformats.org/drawingml/2006/main" noChangeAspect="1"/>
             </wp:cNvGraphicFramePr>
@@ -5944,7 +5755,7 @@
               <a:graphicData uri="http://schemas.openxmlformats.org/drawingml/2006/picture">
                 <pic:pic xmlns:pic="http://schemas.openxmlformats.org/drawingml/2006/picture">
                   <pic:nvPicPr>
-                    <pic:cNvPr id="0" name="Picture 41" descr="OTE-RT_008-RequestedPositions"/>
+                    <pic:cNvPr id="0" name="Picture 39" descr="OTE-RT_006-Distances"/>
                     <pic:cNvPicPr>
                       <a:picLocks noChangeAspect="1" noChangeArrowheads="1"/>
                     </pic:cNvPicPr>
@@ -5981,40 +5792,82 @@
           </wp:inline>
         </w:drawing>
       </w:r>
-      <w:r>
+    </w:p>
+    <w:p>
+      <w:pPr>
+        <w:jc w:val="both"/>
+      </w:pPr>
+      <w:r>
+        <w:t>Στην ενότητα αυτή γίνεται η δημιουργία και η επεξεργασία των ζευγών αποστάσεων που χρησιμοποιούνται στα προσωρινά έργα καθώς και η σύνδεσή τους με μία Κύρια Κατηγορία Έργου.</w:t>
+      </w:r>
+    </w:p>
+    <w:p>
+      <w:pPr>
+        <w:jc w:val="both"/>
+        <w:rPr>
+          <w:b/>
+        </w:rPr>
+      </w:pPr>
+      <w:r>
+        <w:rPr>
+          <w:b/>
+        </w:rPr>
+        <w:t>Σημείωση:</w:t>
+      </w:r>
+      <w:r>
+        <w:rPr>
+          <w:b/>
+        </w:rPr>
         <w:t xml:space="preserve"> </w:t>
       </w:r>
-    </w:p>
-    <w:p>
-      <w:pPr>
-        <w:jc w:val="both"/>
-      </w:pPr>
-      <w:r>
-        <w:t xml:space="preserve">Στην ενότητα αυτή γίνεται η δημιουργία και η επεξεργασία των ονομάτων, στα Ελληνικά και στα Αγγλικά, των </w:t>
-      </w:r>
-      <w:r>
-        <w:t>Αιτουμένων Θέσεων</w:t>
-      </w:r>
-      <w:r>
-        <w:t>.</w:t>
-      </w:r>
-    </w:p>
-    <w:p>
-      <w:pPr>
-        <w:jc w:val="both"/>
-      </w:pPr>
-      <w:r>
-        <w:t>Η σωστή απόδοση των τίτλων και στις δύο γλώσσες θεωρείται απαραίτητη, μιας και τα εκτυπωτικά που προορίζονται για πελάτες του εξωτερικού παίρνουν αυτόματα την Αγγλική ονομασία.</w:t>
-      </w:r>
-    </w:p>
-    <w:p>
-      <w:r>
-        <w:t>Η χρήση αυτών των δεδομένων είναι αποκλειστικά για τα ΠΤΣ.</w:t>
-      </w:r>
-      <w:r>
-        <w:t xml:space="preserve"> </w:t>
-      </w:r>
-      <w:r>
+      <w:r>
+        <w:t>Κάθε ζεύγος αποστάσεων</w:t>
+      </w:r>
+      <w:r>
+        <w:t xml:space="preserve"> συνδέεται με μία και μόνο Κύρια Κατηγορία έργου και εμφανίζεται στη δημιουργία και επεξεργασία των έργων αυτής και μόνο της κατηγορίας. Σε </w:t>
+      </w:r>
+      <w:r>
+        <w:t>περίπτωση</w:t>
+      </w:r>
+      <w:r>
+        <w:t xml:space="preserve"> που υπάρξει ανάγκη </w:t>
+      </w:r>
+      <w:r>
+        <w:t>εμφάνισης</w:t>
+      </w:r>
+      <w:r>
+        <w:t xml:space="preserve"> του ίδιου </w:t>
+      </w:r>
+      <w:r>
+        <w:t>ζεύγους</w:t>
+      </w:r>
+      <w:r>
+        <w:t xml:space="preserve"> και σε άλλη κατηγορία, τότε αυτό θα πρέπει να </w:t>
+      </w:r>
+      <w:r>
+        <w:t>δημιουργηθεί</w:t>
+      </w:r>
+      <w:r>
+        <w:t xml:space="preserve"> εκ νέου και να συνδεθεί</w:t>
+      </w:r>
+    </w:p>
+    <w:p>
+      <w:pPr>
+        <w:rPr>
+          <w:color w:val="FF0000"/>
+        </w:rPr>
+      </w:pPr>
+    </w:p>
+    <w:p>
+      <w:pPr>
+        <w:rPr>
+          <w:color w:val="FF0000"/>
+        </w:rPr>
+      </w:pPr>
+      <w:r>
+        <w:rPr>
+          <w:color w:val="FF0000"/>
+        </w:rPr>
         <w:br w:type="page"/>
       </w:r>
     </w:p>
@@ -6029,7 +5882,7 @@
           <w:b/>
         </w:rPr>
         <w:lastRenderedPageBreak/>
-        <w:t>Διαχείριση Δορυφόρων</w:t>
+        <w:t>Διαχείριση Γεγονότων</w:t>
       </w:r>
     </w:p>
     <w:p>
@@ -6048,28 +5901,37 @@
         </w:numPr>
         <w:rPr>
           <w:b/>
-          <w:noProof/>
-          <w:lang w:eastAsia="el-GR"/>
-        </w:rPr>
-      </w:pPr>
-      <w:r>
-        <w:rPr>
-          <w:b/>
-        </w:rPr>
-        <w:t>Διαχείριση -&gt; Τεχνικά Δεδομένα -&gt; Δορυφόροι:</w:t>
-      </w:r>
-    </w:p>
-    <w:p>
+        </w:rPr>
+      </w:pPr>
+      <w:r>
+        <w:rPr>
+          <w:b/>
+        </w:rPr>
+        <w:t>Διαχείριση -&gt; Γεωγραφικά Δεδομένα -&gt;</w:t>
+      </w:r>
+      <w:r>
+        <w:rPr>
+          <w:b/>
+        </w:rPr>
+        <w:t xml:space="preserve"> Γεγονότα</w:t>
+      </w:r>
+    </w:p>
+    <w:p>
+      <w:pPr>
+        <w:rPr>
+          <w:b/>
+        </w:rPr>
+      </w:pPr>
       <w:r>
         <w:rPr>
           <w:noProof/>
           <w:lang w:val="en-US"/>
         </w:rPr>
         <w:drawing>
-          <wp:inline distT="0" distB="0" distL="0" distR="0" wp14:anchorId="770FDDEF" wp14:editId="36C20B44">
+          <wp:inline distT="0" distB="0" distL="0" distR="0" wp14:anchorId="1B3A1906" wp14:editId="1EDEB7B9">
             <wp:extent cx="5267325" cy="4114800"/>
             <wp:effectExtent l="0" t="0" r="9525" b="0"/>
-            <wp:docPr id="11" name="Picture 11" descr="C:\Users\athliapis\AppData\Local\Microsoft\Windows\INetCache\Content.Word\OTE-RT_009-Satellite-Bandwidth.png"/>
+            <wp:docPr id="18" name="Picture 18" descr="OTE-RT_007-Events"/>
             <wp:cNvGraphicFramePr>
               <a:graphicFrameLocks xmlns:a="http://schemas.openxmlformats.org/drawingml/2006/main" noChangeAspect="1"/>
             </wp:cNvGraphicFramePr>
@@ -6077,7 +5939,7 @@
               <a:graphicData uri="http://schemas.openxmlformats.org/drawingml/2006/picture">
                 <pic:pic xmlns:pic="http://schemas.openxmlformats.org/drawingml/2006/picture">
                   <pic:nvPicPr>
-                    <pic:cNvPr id="0" name="Picture 29" descr="C:\Users\athliapis\AppData\Local\Microsoft\Windows\INetCache\Content.Word\OTE-RT_009-Satellite-Bandwidth.png"/>
+                    <pic:cNvPr id="0" name="Picture 40" descr="OTE-RT_007-Events"/>
                     <pic:cNvPicPr>
                       <a:picLocks noChangeAspect="1" noChangeArrowheads="1"/>
                     </pic:cNvPicPr>
@@ -6123,21 +5985,33 @@
         <w:jc w:val="both"/>
       </w:pPr>
       <w:r>
-        <w:t xml:space="preserve">Στην ενότητα αυτή γίνεται η δημιουργία και η επεξεργασία των δορυφόρων που χρησιμοποιούνται στα δορυφορικά έργα καθώς και το </w:t>
-      </w:r>
-      <w:r>
-        <w:rPr>
-          <w:lang w:val="en-US"/>
-        </w:rPr>
-        <w:t>bandwidth</w:t>
+        <w:t>Στην ενότητα αυτή γίνεται η δημιουργία και η επεξεργασία των ονομάτων, στα Ελληνικά και στα Αγγλικά, των γεγονότων.</w:t>
+      </w:r>
+    </w:p>
+    <w:p>
+      <w:pPr>
+        <w:jc w:val="both"/>
+      </w:pPr>
+      <w:r>
+        <w:t>Ο χρήστης επιλέγει τη χώρα, στη συνέχεια επιλέγει την τοποθεσία (που γεμίζει με τις τοποθεσίες που ανήκουν στην επιλεγμένη χώρα) και στη συνέχει καταχωρεί το Ελληνικό και το Αγγλικό όνομα του γεγονότος.</w:t>
+      </w:r>
+    </w:p>
+    <w:p>
+      <w:pPr>
+        <w:jc w:val="both"/>
+      </w:pPr>
+      <w:r>
+        <w:t>Η σωστή απόδοση των τίτλων και στις δύο γλώσσες θεωρείται απαραίτητη, μιας και τα εκτυπωτικά που προορίζονται για πελάτες του εξωτερικού παίρνουν αυτόματα την Αγγλική ονομασία.</w:t>
+      </w:r>
+    </w:p>
+    <w:p>
+      <w:r>
+        <w:t>Η χρήση αυτών των δεδομένων είναι αποκλειστικά για τα ΠΤΣ.</w:t>
       </w:r>
       <w:r>
         <w:t xml:space="preserve"> </w:t>
       </w:r>
       <w:r>
-        <w:t>αυτών.</w:t>
-      </w:r>
-      <w:r>
         <w:br w:type="page"/>
       </w:r>
     </w:p>
@@ -6152,7 +6026,7 @@
           <w:b/>
         </w:rPr>
         <w:lastRenderedPageBreak/>
-        <w:t>Διαχείριση Τύπων Πελάτη</w:t>
+        <w:t>Διαχείριση Αιτουμένων Θέσεων</w:t>
       </w:r>
     </w:p>
     <w:p>
@@ -6171,21 +6045,19 @@
         </w:numPr>
         <w:rPr>
           <w:b/>
-          <w:noProof/>
-          <w:lang w:eastAsia="el-GR"/>
-        </w:rPr>
-      </w:pPr>
-      <w:r>
-        <w:rPr>
-          <w:b/>
-        </w:rPr>
-        <w:t>Διαχεί</w:t>
-      </w:r>
-      <w:r>
-        <w:rPr>
-          <w:b/>
-        </w:rPr>
-        <w:t>ριση -&gt; Πελάτες -&gt; Τύποι Πελάτη</w:t>
+        </w:rPr>
+      </w:pPr>
+      <w:r>
+        <w:rPr>
+          <w:b/>
+        </w:rPr>
+        <w:t>Διαχείριση -&gt; Γεωγραφικ</w:t>
+      </w:r>
+      <w:r>
+        <w:rPr>
+          <w:b/>
+        </w:rPr>
+        <w:t>ά Δεδομένα -&gt; Αιτούμενες Θέσεις</w:t>
       </w:r>
     </w:p>
     <w:p>
@@ -6195,10 +6067,10 @@
           <w:lang w:val="en-US"/>
         </w:rPr>
         <w:drawing>
-          <wp:inline distT="0" distB="0" distL="0" distR="0">
+          <wp:inline distT="0" distB="0" distL="0" distR="0" wp14:anchorId="780F34BA" wp14:editId="7A66B648">
             <wp:extent cx="5267325" cy="4114800"/>
             <wp:effectExtent l="0" t="0" r="9525" b="0"/>
-            <wp:docPr id="16" name="Picture 16" descr="OTE-RT_010-CustomerTypess"/>
+            <wp:docPr id="17" name="Picture 17" descr="OTE-RT_008-RequestedPositions"/>
             <wp:cNvGraphicFramePr>
               <a:graphicFrameLocks xmlns:a="http://schemas.openxmlformats.org/drawingml/2006/main" noChangeAspect="1"/>
             </wp:cNvGraphicFramePr>
@@ -6206,7 +6078,7 @@
               <a:graphicData uri="http://schemas.openxmlformats.org/drawingml/2006/picture">
                 <pic:pic xmlns:pic="http://schemas.openxmlformats.org/drawingml/2006/picture">
                   <pic:nvPicPr>
-                    <pic:cNvPr id="0" name="Picture 42" descr="OTE-RT_010-CustomerTypess"/>
+                    <pic:cNvPr id="0" name="Picture 41" descr="OTE-RT_008-RequestedPositions"/>
                     <pic:cNvPicPr>
                       <a:picLocks noChangeAspect="1" noChangeArrowheads="1"/>
                     </pic:cNvPicPr>
@@ -6252,7 +6124,29 @@
         <w:jc w:val="both"/>
       </w:pPr>
       <w:r>
-        <w:t>Στην ενότητα αυτή γίνεται η δημιουργία και η επεξεργασία των ονομάτων, στα Ελληνικά και στα Αγγλικά, των Τύπων Πελάτη.</w:t>
+        <w:t xml:space="preserve">Στην ενότητα αυτή γίνεται η δημιουργία και η επεξεργασία των ονομάτων, στα Ελληνικά και στα Αγγλικά, των </w:t>
+      </w:r>
+      <w:r>
+        <w:t>Αιτουμένων Θέσεων</w:t>
+      </w:r>
+      <w:r>
+        <w:t>.</w:t>
+      </w:r>
+    </w:p>
+    <w:p>
+      <w:pPr>
+        <w:jc w:val="both"/>
+      </w:pPr>
+      <w:r>
+        <w:t>Η σωστή απόδοση των τίτλων και στις δύο γλώσσες θεωρείται απαραίτητη, μιας και τα εκτυπωτικά που προορίζονται για πελάτες του εξωτερικού παίρνουν αυτόματα την Αγγλική ονομασία.</w:t>
+      </w:r>
+    </w:p>
+    <w:p>
+      <w:r>
+        <w:t>Η χρήση αυτών των δεδομένων είναι αποκλειστικά για τα ΠΤΣ.</w:t>
+      </w:r>
+      <w:r>
+        <w:t xml:space="preserve"> </w:t>
       </w:r>
       <w:r>
         <w:br w:type="page"/>
@@ -6269,7 +6163,7 @@
           <w:b/>
         </w:rPr>
         <w:lastRenderedPageBreak/>
-        <w:t>Διαχείριση Πελατών</w:t>
+        <w:t>Διαχείριση Δορυφόρων</w:t>
       </w:r>
     </w:p>
     <w:p>
@@ -6296,13 +6190,7 @@
         <w:rPr>
           <w:b/>
         </w:rPr>
-        <w:t>Δ</w:t>
-      </w:r>
-      <w:r>
-        <w:rPr>
-          <w:b/>
-        </w:rPr>
-        <w:t>ιαχείριση -&gt; Πελάτες -&gt; Πελάτες</w:t>
+        <w:t>Διαχείριση -&gt; Τεχνικά Δεδομένα -&gt; Δορυφόροι:</w:t>
       </w:r>
     </w:p>
     <w:p>
@@ -6312,10 +6200,10 @@
           <w:lang w:val="en-US"/>
         </w:rPr>
         <w:drawing>
-          <wp:inline distT="0" distB="0" distL="0" distR="0">
+          <wp:inline distT="0" distB="0" distL="0" distR="0" wp14:anchorId="770FDDEF" wp14:editId="36C20B44">
             <wp:extent cx="5267325" cy="4114800"/>
             <wp:effectExtent l="0" t="0" r="9525" b="0"/>
-            <wp:docPr id="15" name="Picture 15" descr="OTE-RT_011-Customer"/>
+            <wp:docPr id="11" name="Picture 11" descr="C:\Users\athliapis\AppData\Local\Microsoft\Windows\INetCache\Content.Word\OTE-RT_009-Satellite-Bandwidth.png"/>
             <wp:cNvGraphicFramePr>
               <a:graphicFrameLocks xmlns:a="http://schemas.openxmlformats.org/drawingml/2006/main" noChangeAspect="1"/>
             </wp:cNvGraphicFramePr>
@@ -6323,7 +6211,7 @@
               <a:graphicData uri="http://schemas.openxmlformats.org/drawingml/2006/picture">
                 <pic:pic xmlns:pic="http://schemas.openxmlformats.org/drawingml/2006/picture">
                   <pic:nvPicPr>
-                    <pic:cNvPr id="0" name="Picture 43" descr="OTE-RT_011-Customer"/>
+                    <pic:cNvPr id="0" name="Picture 29" descr="C:\Users\athliapis\AppData\Local\Microsoft\Windows\INetCache\Content.Word\OTE-RT_009-Satellite-Bandwidth.png"/>
                     <pic:cNvPicPr>
                       <a:picLocks noChangeAspect="1" noChangeArrowheads="1"/>
                     </pic:cNvPicPr>
@@ -6369,22 +6257,44 @@
         <w:jc w:val="both"/>
       </w:pPr>
       <w:r>
-        <w:t>Στην ενότητα αυτή γίνεται η δημιουργία και η επεξεργασία των πελατών τόσο των προσωρινών συνδέσεων όσων και των πελατών των ΠΤΣ. Επίσης γίνεται η σύνδεση αρχείων με τους πελάτες αυτούς</w:t>
-      </w:r>
-    </w:p>
-    <w:p>
-      <w:pPr>
-        <w:jc w:val="both"/>
-      </w:pPr>
-      <w:r>
-        <w:rPr>
-          <w:b/>
-        </w:rPr>
-        <w:t>Παρατηρήσεις</w:t>
-      </w:r>
-      <w:r>
-        <w:t>:</w:t>
-      </w:r>
+        <w:t xml:space="preserve">Στην ενότητα αυτή γίνεται η δημιουργία και η επεξεργασία των δορυφόρων που χρησιμοποιούνται στα δορυφορικά έργα καθώς και το </w:t>
+      </w:r>
+      <w:r>
+        <w:rPr>
+          <w:lang w:val="en-US"/>
+        </w:rPr>
+        <w:t>bandwidth</w:t>
+      </w:r>
+      <w:r>
+        <w:t xml:space="preserve"> </w:t>
+      </w:r>
+      <w:r>
+        <w:t>αυτών.</w:t>
+      </w:r>
+      <w:r>
+        <w:br w:type="page"/>
+      </w:r>
+    </w:p>
+    <w:p>
+      <w:pPr>
+        <w:rPr>
+          <w:b/>
+        </w:rPr>
+      </w:pPr>
+      <w:r>
+        <w:rPr>
+          <w:b/>
+        </w:rPr>
+        <w:lastRenderedPageBreak/>
+        <w:t>Διαχείριση Τύπων Πελάτη</w:t>
+      </w:r>
+    </w:p>
+    <w:p>
+      <w:pPr>
+        <w:rPr>
+          <w:b/>
+        </w:rPr>
+      </w:pPr>
     </w:p>
     <w:p>
       <w:pPr>
@@ -6393,110 +6303,23 @@
           <w:ilvl w:val="0"/>
           <w:numId w:val="28"/>
         </w:numPr>
-        <w:jc w:val="both"/>
-      </w:pPr>
-      <w:r>
-        <w:t>Οι πελάτες των ΠΤΣ είναι εντελώς ανεξάρτητοι από τους υπόλοιπους και εμφανίζονται μόνο στη δημιουργία και επεξεργασία έργων «ΠΤΣ προς Ελλάδα» και «ΠΤΣ προς Εξωτερικό». Σε περίπτωση που χρειάζεται κάποιος πελάτης να εμφανίζεται τόσο στα ΠΤΣ έργα όσο και στα υπόλοιπα, θα πρέπει να καταχωρηθεί δύο φορές.</w:t>
-      </w:r>
-    </w:p>
-    <w:p>
-      <w:pPr>
-        <w:pStyle w:val="ListParagraph"/>
-        <w:numPr>
-          <w:ilvl w:val="0"/>
-          <w:numId w:val="28"/>
-        </w:numPr>
-        <w:jc w:val="both"/>
-      </w:pPr>
-      <w:r>
-        <w:t>Η διάκριση για το αν ένας πελάτης είναι για τα ΠΤΣ ή όχι γίνεται από την επιλογή του πεδίου «Πελάτης ΠΤΣ» (το πρώτο –πρώτο πεδίο της φόρμας καταχώρησης ή επεξεργασίας πελάτη)</w:t>
-      </w:r>
-    </w:p>
-    <w:p>
-      <w:pPr>
-        <w:pStyle w:val="ListParagraph"/>
-        <w:numPr>
-          <w:ilvl w:val="0"/>
-          <w:numId w:val="28"/>
-        </w:numPr>
-        <w:jc w:val="both"/>
-      </w:pPr>
-      <w:r>
-        <w:t>Η σωστή απόδοση των τίτλων και στις δύο γλώσσες θεωρείται απαραίτητη, μιας και τα εκτυπωτικά που προορίζονται για πελάτες του εξωτερικού παίρνουν αυτόματα την Αγγλική ονομασία.</w:t>
-      </w:r>
-    </w:p>
-    <w:p>
-      <w:pPr>
-        <w:pStyle w:val="ListParagraph"/>
-        <w:numPr>
-          <w:ilvl w:val="0"/>
-          <w:numId w:val="28"/>
-        </w:numPr>
-        <w:jc w:val="both"/>
-      </w:pPr>
-      <w:r>
-        <w:t>Η σύνδεση των αρχείων στους πελάτες γίνεται με τον ίδιο τρόπο που γίνεται η σύνδεση αρχείων σε έργα (Βλέπε Μέρος 2</w:t>
-      </w:r>
-      <w:r>
-        <w:rPr>
-          <w:vertAlign w:val="superscript"/>
-        </w:rPr>
-        <w:t>ο</w:t>
-      </w:r>
-      <w:r>
-        <w:t xml:space="preserve"> - Οδηγείς προς τους χρήστες της εφαρμογής - </w:t>
-      </w:r>
-      <w:r>
-        <w:t>Σύνδεση συνοδευτικών αρχείων σε αίτημα</w:t>
-      </w:r>
-      <w:r>
-        <w:t>)</w:t>
-      </w:r>
-    </w:p>
-    <w:p>
-      <w:pPr>
-        <w:jc w:val="both"/>
-        <w:rPr>
-          <w:b/>
-        </w:rPr>
-      </w:pPr>
-      <w:r>
-        <w:rPr>
-          <w:b/>
-        </w:rPr>
-        <w:lastRenderedPageBreak/>
-        <w:t>Διαχείριση Κατηγοριών έργων</w:t>
-      </w:r>
-    </w:p>
-    <w:p>
-      <w:pPr>
-        <w:rPr>
-          <w:b/>
-        </w:rPr>
-      </w:pPr>
-    </w:p>
-    <w:p>
-      <w:pPr>
-        <w:pStyle w:val="ListParagraph"/>
-        <w:numPr>
-          <w:ilvl w:val="0"/>
-          <w:numId w:val="30"/>
-        </w:numPr>
-        <w:rPr>
-          <w:b/>
-        </w:rPr>
-      </w:pPr>
-      <w:r>
-        <w:rPr>
-          <w:b/>
-        </w:rPr>
-        <w:t>Διαχείρισ</w:t>
-      </w:r>
-      <w:r>
-        <w:rPr>
-          <w:b/>
-        </w:rPr>
-        <w:t>η -&gt; Τιμές -&gt; Κατηγορίες Έργων</w:t>
+        <w:rPr>
+          <w:b/>
+          <w:noProof/>
+          <w:lang w:eastAsia="el-GR"/>
+        </w:rPr>
+      </w:pPr>
+      <w:r>
+        <w:rPr>
+          <w:b/>
+        </w:rPr>
+        <w:t>Διαχεί</w:t>
+      </w:r>
+      <w:r>
+        <w:rPr>
+          <w:b/>
+        </w:rPr>
+        <w:t>ριση -&gt; Πελάτες -&gt; Τύποι Πελάτη</w:t>
       </w:r>
     </w:p>
     <w:p>
@@ -6509,7 +6332,7 @@
           <wp:inline distT="0" distB="0" distL="0" distR="0">
             <wp:extent cx="5267325" cy="4114800"/>
             <wp:effectExtent l="0" t="0" r="9525" b="0"/>
-            <wp:docPr id="13" name="Picture 13" descr="OTE-RT_014-JobRules"/>
+            <wp:docPr id="16" name="Picture 16" descr="OTE-RT_010-CustomerTypess"/>
             <wp:cNvGraphicFramePr>
               <a:graphicFrameLocks xmlns:a="http://schemas.openxmlformats.org/drawingml/2006/main" noChangeAspect="1"/>
             </wp:cNvGraphicFramePr>
@@ -6517,7 +6340,7 @@
               <a:graphicData uri="http://schemas.openxmlformats.org/drawingml/2006/picture">
                 <pic:pic xmlns:pic="http://schemas.openxmlformats.org/drawingml/2006/picture">
                   <pic:nvPicPr>
-                    <pic:cNvPr id="0" name="Picture 45" descr="OTE-RT_014-JobRules"/>
+                    <pic:cNvPr id="0" name="Picture 42" descr="OTE-RT_010-CustomerTypess"/>
                     <pic:cNvPicPr>
                       <a:picLocks noChangeAspect="1" noChangeArrowheads="1"/>
                     </pic:cNvPicPr>
@@ -6554,6 +6377,317 @@
           </wp:inline>
         </w:drawing>
       </w:r>
+      <w:r>
+        <w:t xml:space="preserve"> </w:t>
+      </w:r>
+    </w:p>
+    <w:p>
+      <w:pPr>
+        <w:jc w:val="both"/>
+      </w:pPr>
+      <w:r>
+        <w:t>Στην ενότητα αυτή γίνεται η δημιουργία και η επεξεργασία των ονομάτων, στα Ελληνικά και στα Αγγλικά, των Τύπων Πελάτη.</w:t>
+      </w:r>
+      <w:r>
+        <w:br w:type="page"/>
+      </w:r>
+    </w:p>
+    <w:p>
+      <w:pPr>
+        <w:rPr>
+          <w:b/>
+        </w:rPr>
+      </w:pPr>
+      <w:r>
+        <w:rPr>
+          <w:b/>
+        </w:rPr>
+        <w:lastRenderedPageBreak/>
+        <w:t>Διαχείριση Πελατών</w:t>
+      </w:r>
+    </w:p>
+    <w:p>
+      <w:pPr>
+        <w:rPr>
+          <w:b/>
+        </w:rPr>
+      </w:pPr>
+    </w:p>
+    <w:p>
+      <w:pPr>
+        <w:pStyle w:val="ListParagraph"/>
+        <w:numPr>
+          <w:ilvl w:val="0"/>
+          <w:numId w:val="28"/>
+        </w:numPr>
+        <w:rPr>
+          <w:b/>
+          <w:noProof/>
+          <w:lang w:eastAsia="el-GR"/>
+        </w:rPr>
+      </w:pPr>
+      <w:r>
+        <w:rPr>
+          <w:b/>
+        </w:rPr>
+        <w:t>Δ</w:t>
+      </w:r>
+      <w:r>
+        <w:rPr>
+          <w:b/>
+        </w:rPr>
+        <w:t>ιαχείριση -&gt; Πελάτες -&gt; Πελάτες</w:t>
+      </w:r>
+    </w:p>
+    <w:p>
+      <w:r>
+        <w:rPr>
+          <w:noProof/>
+          <w:lang w:val="en-US"/>
+        </w:rPr>
+        <w:drawing>
+          <wp:inline distT="0" distB="0" distL="0" distR="0">
+            <wp:extent cx="5267325" cy="4114800"/>
+            <wp:effectExtent l="0" t="0" r="9525" b="0"/>
+            <wp:docPr id="15" name="Picture 15" descr="OTE-RT_011-Customer"/>
+            <wp:cNvGraphicFramePr>
+              <a:graphicFrameLocks xmlns:a="http://schemas.openxmlformats.org/drawingml/2006/main" noChangeAspect="1"/>
+            </wp:cNvGraphicFramePr>
+            <a:graphic xmlns:a="http://schemas.openxmlformats.org/drawingml/2006/main">
+              <a:graphicData uri="http://schemas.openxmlformats.org/drawingml/2006/picture">
+                <pic:pic xmlns:pic="http://schemas.openxmlformats.org/drawingml/2006/picture">
+                  <pic:nvPicPr>
+                    <pic:cNvPr id="0" name="Picture 43" descr="OTE-RT_011-Customer"/>
+                    <pic:cNvPicPr>
+                      <a:picLocks noChangeAspect="1" noChangeArrowheads="1"/>
+                    </pic:cNvPicPr>
+                  </pic:nvPicPr>
+                  <pic:blipFill>
+                    <a:blip r:embed="rId36">
+                      <a:extLst>
+                        <a:ext uri="{28A0092B-C50C-407E-A947-70E740481C1C}">
+                          <a14:useLocalDpi xmlns:a14="http://schemas.microsoft.com/office/drawing/2010/main" val="0"/>
+                        </a:ext>
+                      </a:extLst>
+                    </a:blip>
+                    <a:srcRect/>
+                    <a:stretch>
+                      <a:fillRect/>
+                    </a:stretch>
+                  </pic:blipFill>
+                  <pic:spPr bwMode="auto">
+                    <a:xfrm>
+                      <a:off x="0" y="0"/>
+                      <a:ext cx="5267325" cy="4114800"/>
+                    </a:xfrm>
+                    <a:prstGeom prst="rect">
+                      <a:avLst/>
+                    </a:prstGeom>
+                    <a:noFill/>
+                    <a:ln>
+                      <a:noFill/>
+                    </a:ln>
+                  </pic:spPr>
+                </pic:pic>
+              </a:graphicData>
+            </a:graphic>
+          </wp:inline>
+        </w:drawing>
+      </w:r>
+      <w:r>
+        <w:t xml:space="preserve"> </w:t>
+      </w:r>
+    </w:p>
+    <w:p>
+      <w:pPr>
+        <w:jc w:val="both"/>
+      </w:pPr>
+      <w:r>
+        <w:t>Στην ενότητα αυτή γίνεται η δημιουργία και η επεξεργασία των πελατών τόσο των προσωρινών συνδέσεων όσων και των πελατών των ΠΤΣ. Επίσης γίνεται η σύνδεση αρχείων με τους πελάτες αυτούς</w:t>
+      </w:r>
+    </w:p>
+    <w:p>
+      <w:pPr>
+        <w:jc w:val="both"/>
+      </w:pPr>
+      <w:r>
+        <w:rPr>
+          <w:b/>
+        </w:rPr>
+        <w:t>Παρατηρήσεις</w:t>
+      </w:r>
+      <w:r>
+        <w:t>:</w:t>
+      </w:r>
+    </w:p>
+    <w:p>
+      <w:pPr>
+        <w:pStyle w:val="ListParagraph"/>
+        <w:numPr>
+          <w:ilvl w:val="0"/>
+          <w:numId w:val="28"/>
+        </w:numPr>
+        <w:jc w:val="both"/>
+      </w:pPr>
+      <w:r>
+        <w:t>Οι πελάτες των ΠΤΣ είναι εντελώς ανεξάρτητοι από τους υπόλοιπους και εμφανίζονται μόνο στη δημιουργία και επεξεργασία έργων «ΠΤΣ προς Ελλάδα» και «ΠΤΣ προς Εξωτερικό». Σε περίπτωση που χρειάζεται κάποιος πελάτης να εμφανίζεται τόσο στα ΠΤΣ έργα όσο και στα υπόλοιπα, θα πρέπει να καταχωρηθεί δύο φορές.</w:t>
+      </w:r>
+    </w:p>
+    <w:p>
+      <w:pPr>
+        <w:pStyle w:val="ListParagraph"/>
+        <w:numPr>
+          <w:ilvl w:val="0"/>
+          <w:numId w:val="28"/>
+        </w:numPr>
+        <w:jc w:val="both"/>
+      </w:pPr>
+      <w:r>
+        <w:t>Η διάκριση για το αν ένας πελάτης είναι για τα ΠΤΣ ή όχι γίνεται από την επιλογή του πεδίου «Πελάτης ΠΤΣ» (το πρώτο –πρώτο πεδίο της φόρμας καταχώρησης ή επεξεργασίας πελάτη)</w:t>
+      </w:r>
+    </w:p>
+    <w:p>
+      <w:pPr>
+        <w:pStyle w:val="ListParagraph"/>
+        <w:numPr>
+          <w:ilvl w:val="0"/>
+          <w:numId w:val="28"/>
+        </w:numPr>
+        <w:jc w:val="both"/>
+      </w:pPr>
+      <w:r>
+        <w:t>Η σωστή απόδοση των τίτλων και στις δύο γλώσσες θεωρείται απαραίτητη, μιας και τα εκτυπωτικά που προορίζονται για πελάτες του εξωτερικού παίρνουν αυτόματα την Αγγλική ονομασία.</w:t>
+      </w:r>
+    </w:p>
+    <w:p>
+      <w:pPr>
+        <w:pStyle w:val="ListParagraph"/>
+        <w:numPr>
+          <w:ilvl w:val="0"/>
+          <w:numId w:val="28"/>
+        </w:numPr>
+        <w:jc w:val="both"/>
+      </w:pPr>
+      <w:r>
+        <w:t>Η σύνδεση των αρχείων στους πελάτες γίνεται με τον ίδιο τρόπο που γίνεται η σύνδεση αρχείων σε έργα (Βλέπε Μέρος 2</w:t>
+      </w:r>
+      <w:r>
+        <w:rPr>
+          <w:vertAlign w:val="superscript"/>
+        </w:rPr>
+        <w:t>ο</w:t>
+      </w:r>
+      <w:r>
+        <w:t xml:space="preserve"> - Οδηγείς προς τους χρήστες της εφαρμογής - </w:t>
+      </w:r>
+      <w:r>
+        <w:t>Σύνδεση συνοδευτικών αρχείων σε αίτημα</w:t>
+      </w:r>
+      <w:r>
+        <w:t>)</w:t>
+      </w:r>
+    </w:p>
+    <w:p>
+      <w:pPr>
+        <w:jc w:val="both"/>
+        <w:rPr>
+          <w:b/>
+        </w:rPr>
+      </w:pPr>
+      <w:r>
+        <w:rPr>
+          <w:b/>
+        </w:rPr>
+        <w:lastRenderedPageBreak/>
+        <w:t>Διαχείριση Κατηγοριών έργων</w:t>
+      </w:r>
+    </w:p>
+    <w:p>
+      <w:pPr>
+        <w:rPr>
+          <w:b/>
+        </w:rPr>
+      </w:pPr>
+    </w:p>
+    <w:p>
+      <w:pPr>
+        <w:pStyle w:val="ListParagraph"/>
+        <w:numPr>
+          <w:ilvl w:val="0"/>
+          <w:numId w:val="30"/>
+        </w:numPr>
+        <w:rPr>
+          <w:b/>
+        </w:rPr>
+      </w:pPr>
+      <w:r>
+        <w:rPr>
+          <w:b/>
+        </w:rPr>
+        <w:t>Διαχείρισ</w:t>
+      </w:r>
+      <w:r>
+        <w:rPr>
+          <w:b/>
+        </w:rPr>
+        <w:t>η -&gt; Τιμές -&gt; Κατηγορίες Έργων</w:t>
+      </w:r>
+    </w:p>
+    <w:p>
+      <w:r>
+        <w:rPr>
+          <w:noProof/>
+          <w:lang w:val="en-US"/>
+        </w:rPr>
+        <w:drawing>
+          <wp:inline distT="0" distB="0" distL="0" distR="0">
+            <wp:extent cx="5267325" cy="4114800"/>
+            <wp:effectExtent l="0" t="0" r="9525" b="0"/>
+            <wp:docPr id="13" name="Picture 13" descr="OTE-RT_014-JobRules"/>
+            <wp:cNvGraphicFramePr>
+              <a:graphicFrameLocks xmlns:a="http://schemas.openxmlformats.org/drawingml/2006/main" noChangeAspect="1"/>
+            </wp:cNvGraphicFramePr>
+            <a:graphic xmlns:a="http://schemas.openxmlformats.org/drawingml/2006/main">
+              <a:graphicData uri="http://schemas.openxmlformats.org/drawingml/2006/picture">
+                <pic:pic xmlns:pic="http://schemas.openxmlformats.org/drawingml/2006/picture">
+                  <pic:nvPicPr>
+                    <pic:cNvPr id="0" name="Picture 45" descr="OTE-RT_014-JobRules"/>
+                    <pic:cNvPicPr>
+                      <a:picLocks noChangeAspect="1" noChangeArrowheads="1"/>
+                    </pic:cNvPicPr>
+                  </pic:nvPicPr>
+                  <pic:blipFill>
+                    <a:blip r:embed="rId37">
+                      <a:extLst>
+                        <a:ext uri="{28A0092B-C50C-407E-A947-70E740481C1C}">
+                          <a14:useLocalDpi xmlns:a14="http://schemas.microsoft.com/office/drawing/2010/main" val="0"/>
+                        </a:ext>
+                      </a:extLst>
+                    </a:blip>
+                    <a:srcRect/>
+                    <a:stretch>
+                      <a:fillRect/>
+                    </a:stretch>
+                  </pic:blipFill>
+                  <pic:spPr bwMode="auto">
+                    <a:xfrm>
+                      <a:off x="0" y="0"/>
+                      <a:ext cx="5267325" cy="4114800"/>
+                    </a:xfrm>
+                    <a:prstGeom prst="rect">
+                      <a:avLst/>
+                    </a:prstGeom>
+                    <a:noFill/>
+                    <a:ln>
+                      <a:noFill/>
+                    </a:ln>
+                  </pic:spPr>
+                </pic:pic>
+              </a:graphicData>
+            </a:graphic>
+          </wp:inline>
+        </w:drawing>
+      </w:r>
     </w:p>
     <w:p>
       <w:pPr>
@@ -6721,7 +6855,7 @@
                     </pic:cNvPicPr>
                   </pic:nvPicPr>
                   <pic:blipFill>
-                    <a:blip r:embed="rId36" cstate="print">
+                    <a:blip r:embed="rId38" cstate="print">
                       <a:extLst>
                         <a:ext uri="{28A0092B-C50C-407E-A947-70E740481C1C}">
                           <a14:useLocalDpi xmlns:a14="http://schemas.microsoft.com/office/drawing/2010/main" val="0"/>
@@ -8548,23 +8682,1119 @@
     </w:p>
     <w:p>
       <w:pPr>
-        <w:jc w:val="both"/>
-      </w:pPr>
-    </w:p>
-    <w:p>
-      <w:pPr>
-        <w:jc w:val="both"/>
-      </w:pPr>
-      <w:r>
-        <w:t>Αναμένεται…</w:t>
-      </w:r>
-    </w:p>
-    <w:p>
-      <w:pPr>
-        <w:rPr>
-          <w:b/>
-        </w:rPr>
-      </w:pPr>
+        <w:rPr>
+          <w:b/>
+        </w:rPr>
+      </w:pPr>
+      <w:r>
+        <w:rPr>
+          <w:b/>
+          <w:noProof/>
+          <w:lang w:val="en-US"/>
+        </w:rPr>
+        <w:drawing>
+          <wp:inline distT="0" distB="0" distL="0" distR="0">
+            <wp:extent cx="5274310" cy="3505835"/>
+            <wp:effectExtent l="0" t="0" r="2540" b="0"/>
+            <wp:docPr id="12" name="Picture 12"/>
+            <wp:cNvGraphicFramePr>
+              <a:graphicFrameLocks xmlns:a="http://schemas.openxmlformats.org/drawingml/2006/main" noChangeAspect="1"/>
+            </wp:cNvGraphicFramePr>
+            <a:graphic xmlns:a="http://schemas.openxmlformats.org/drawingml/2006/main">
+              <a:graphicData uri="http://schemas.openxmlformats.org/drawingml/2006/picture">
+                <pic:pic xmlns:pic="http://schemas.openxmlformats.org/drawingml/2006/picture">
+                  <pic:nvPicPr>
+                    <pic:cNvPr id="0" name="03.png"/>
+                    <pic:cNvPicPr/>
+                  </pic:nvPicPr>
+                  <pic:blipFill>
+                    <a:blip r:embed="rId39" cstate="print">
+                      <a:extLst>
+                        <a:ext uri="{28A0092B-C50C-407E-A947-70E740481C1C}">
+                          <a14:useLocalDpi xmlns:a14="http://schemas.microsoft.com/office/drawing/2010/main" val="0"/>
+                        </a:ext>
+                      </a:extLst>
+                    </a:blip>
+                    <a:stretch>
+                      <a:fillRect/>
+                    </a:stretch>
+                  </pic:blipFill>
+                  <pic:spPr>
+                    <a:xfrm>
+                      <a:off x="0" y="0"/>
+                      <a:ext cx="5274310" cy="3505835"/>
+                    </a:xfrm>
+                    <a:prstGeom prst="rect">
+                      <a:avLst/>
+                    </a:prstGeom>
+                  </pic:spPr>
+                </pic:pic>
+              </a:graphicData>
+            </a:graphic>
+          </wp:inline>
+        </w:drawing>
+      </w:r>
+    </w:p>
+    <w:p>
+      <w:pPr>
+        <w:jc w:val="both"/>
+      </w:pPr>
+      <w:r>
+        <w:t>Κατά τον υπολογισμό του ακυρωτικού κόστους ενός έργου</w:t>
+      </w:r>
+      <w:r>
+        <w:t xml:space="preserve"> πρέπει να συμπληρωθούν δύο πεδία. Η</w:t>
+      </w:r>
+      <w:r>
+        <w:t xml:space="preserve"> «</w:t>
+      </w:r>
+      <w:r>
+        <w:t>Ονομασία</w:t>
+      </w:r>
+      <w:r>
+        <w:t>» είναι</w:t>
+      </w:r>
+      <w:r>
+        <w:t xml:space="preserve"> απλά ένα όνομα το θα εμφανίζεται στη λίστα με τα ακυρωτικά ποσά κατά την επεξεργασία οποιουδήποτε αιτήματος (βλέπε </w:t>
+      </w:r>
+      <w:r>
+        <w:t>Καταχώρηση και Διαχείριση Αιτημάτων</w:t>
+      </w:r>
+      <w:r>
+        <w:t>).  Ο</w:t>
+      </w:r>
+      <w:r>
+        <w:t xml:space="preserve"> «</w:t>
+      </w:r>
+      <w:r>
+        <w:t>Τύπος</w:t>
+      </w:r>
+      <w:r>
+        <w:t xml:space="preserve">» </w:t>
+      </w:r>
+      <w:r>
+        <w:t xml:space="preserve">είναι </w:t>
+      </w:r>
+      <w:r>
+        <w:t>η συνάρτηση υπολογισμού του κόστους</w:t>
+      </w:r>
+      <w:r>
+        <w:t xml:space="preserve"> ακύρωσης</w:t>
+      </w:r>
+      <w:r>
+        <w:t>.</w:t>
+      </w:r>
+    </w:p>
+    <w:p>
+      <w:pPr>
+        <w:jc w:val="both"/>
+      </w:pPr>
+      <w:r>
+        <w:t>Η εφαρμογή υποστηρίζει τρεις διαφορετικούς τύπους υπολογισμού κόστους ακύρωσης</w:t>
+      </w:r>
+      <w:r>
+        <w:t>:</w:t>
+      </w:r>
+    </w:p>
+    <w:p>
+      <w:pPr>
+        <w:pStyle w:val="ListParagraph"/>
+        <w:numPr>
+          <w:ilvl w:val="0"/>
+          <w:numId w:val="31"/>
+        </w:numPr>
+        <w:jc w:val="both"/>
+      </w:pPr>
+      <w:r>
+        <w:t>Αριθμητικό Ποσό</w:t>
+      </w:r>
+      <w:r>
+        <w:t xml:space="preserve"> </w:t>
+      </w:r>
+      <w:r>
+        <w:t>(</w:t>
+      </w:r>
+      <w:r>
+        <w:t>Π</w:t>
+      </w:r>
+      <w:r>
+        <w:t>οσοστό επί σταθερού τέλους)</w:t>
+      </w:r>
+    </w:p>
+    <w:p>
+      <w:pPr>
+        <w:pStyle w:val="ListParagraph"/>
+        <w:numPr>
+          <w:ilvl w:val="0"/>
+          <w:numId w:val="31"/>
+        </w:numPr>
+        <w:jc w:val="both"/>
+      </w:pPr>
+      <w:r>
+        <w:t>Ποσοστό του Προϋπολογισμένου Κόστους</w:t>
+      </w:r>
+    </w:p>
+    <w:p>
+      <w:pPr>
+        <w:pStyle w:val="ListParagraph"/>
+        <w:numPr>
+          <w:ilvl w:val="0"/>
+          <w:numId w:val="31"/>
+        </w:numPr>
+        <w:jc w:val="both"/>
+      </w:pPr>
+      <w:r>
+        <w:t>Ποσοστιαία συνάρτηση βάσει χρόνου και τιμής ανά λεπτό</w:t>
+      </w:r>
+    </w:p>
+    <w:p>
+      <w:pPr>
+        <w:jc w:val="both"/>
+      </w:pPr>
+      <w:r>
+        <w:t xml:space="preserve">Για την κατασκευή </w:t>
+      </w:r>
+      <w:r>
+        <w:t>της συνά</w:t>
+      </w:r>
+      <w:r>
+        <w:t>ρτ</w:t>
+      </w:r>
+      <w:r>
+        <w:t>ησης</w:t>
+      </w:r>
+      <w:r>
+        <w:t xml:space="preserve"> του «Τύπου» στη φόρμα επεξεργασίας υπάρχει ένα πεδίο ελεύθερου κειμένου, μέσα στο οποίο δημιουργείται η συνάρτηση και στα δεξιά του </w:t>
+      </w:r>
+      <w:r>
+        <w:t>δύο πλήκτρα με</w:t>
+      </w:r>
+      <w:r>
+        <w:t xml:space="preserve"> ονόματα </w:t>
+      </w:r>
+      <w:r>
+        <w:t>«ΠΡΟΥΠ. ΚΟΣΤΟΣ» και «</w:t>
+      </w:r>
+      <w:r>
+        <w:rPr>
+          <w:lang w:val="en-US"/>
+        </w:rPr>
+        <w:t>EUTELSAT</w:t>
+      </w:r>
+      <w:r>
+        <w:t>»</w:t>
+      </w:r>
+      <w:r>
+        <w:t>. Πατώντας κάποιο από τα πλήκτρα</w:t>
+      </w:r>
+      <w:r>
+        <w:t xml:space="preserve"> αυτά, ο διαχειριστής εισάγει ένα</w:t>
+      </w:r>
+      <w:r>
+        <w:t xml:space="preserve"> συμβολικό όνομα στο πεδίο δημιουργίας της συνάρτησης και στο σημείο που βρίσκεται εκείνη τη στιγμή ο κέρσορας </w:t>
+      </w:r>
+      <w:r>
+        <w:t>(</w:t>
+      </w:r>
+      <w:r>
+        <w:rPr>
+          <w:lang w:val="en-US"/>
+        </w:rPr>
+        <w:t>cursor</w:t>
+      </w:r>
+      <w:r>
+        <w:t>).</w:t>
+      </w:r>
+    </w:p>
+    <w:p>
+      <w:pPr>
+        <w:rPr>
+          <w:b/>
+        </w:rPr>
+      </w:pPr>
+      <w:r>
+        <w:rPr>
+          <w:b/>
+        </w:rPr>
+        <w:t>Τύπος για Αριθμητικό Ποσό</w:t>
+      </w:r>
+    </w:p>
+    <w:p>
+      <w:r>
+        <w:t>Χρησιμοποιείται στις Αστικές και Υπεραστικές Μεταδώσεις (ποσοστό επί σταθερού τέλους) καθώς και σε όλα τα μηδενικά τέλη, και είναι απλά ένας αριθμός που δηλώνει το κόστος σε ευρώ της ακύρωσης.</w:t>
+      </w:r>
+    </w:p>
+    <w:p>
+      <w:pPr>
+        <w:jc w:val="both"/>
+        <w:rPr>
+          <w:b/>
+        </w:rPr>
+      </w:pPr>
+      <w:r>
+        <w:rPr>
+          <w:b/>
+        </w:rPr>
+        <w:t xml:space="preserve">Τύπος για </w:t>
+      </w:r>
+      <w:r>
+        <w:rPr>
+          <w:b/>
+        </w:rPr>
+        <w:t>Ποσοστό του Προϋπολογισμένου Κόστους</w:t>
+      </w:r>
+    </w:p>
+    <w:p>
+      <w:pPr>
+        <w:jc w:val="both"/>
+        <w:rPr>
+          <w:lang w:val="en-US"/>
+        </w:rPr>
+      </w:pPr>
+      <w:r>
+        <w:t>Χρησιμοποιείται στ</w:t>
+      </w:r>
+      <w:r>
+        <w:t>ου</w:t>
+      </w:r>
+      <w:r>
+        <w:t xml:space="preserve">ς </w:t>
+      </w:r>
+      <w:r>
+        <w:t>Σταθερούς και Μεταφερόμενους Σταθμούς</w:t>
+      </w:r>
+      <w:r>
+        <w:t xml:space="preserve">  καθώς και σ</w:t>
+      </w:r>
+      <w:r>
+        <w:t xml:space="preserve">τον </w:t>
+      </w:r>
+      <w:r>
+        <w:rPr>
+          <w:lang w:val="en-US"/>
+        </w:rPr>
+        <w:t>HELLAS</w:t>
+      </w:r>
+      <w:r>
+        <w:t xml:space="preserve"> </w:t>
+      </w:r>
+      <w:r>
+        <w:rPr>
+          <w:lang w:val="en-US"/>
+        </w:rPr>
+        <w:t>SAT</w:t>
+      </w:r>
+      <w:r>
+        <w:t xml:space="preserve">.  </w:t>
+      </w:r>
+    </w:p>
+    <w:p>
+      <w:pPr>
+        <w:jc w:val="both"/>
+      </w:pPr>
+      <w:r>
+        <w:t>Για να γίνει πιο κατανοητή η διαδικασία δίνεται το ακόλουθο παράδειγμα</w:t>
+      </w:r>
+      <w:r>
+        <w:t xml:space="preserve"> (</w:t>
+      </w:r>
+      <w:r>
+        <w:rPr>
+          <w:lang w:val="en-US"/>
+        </w:rPr>
+        <w:t>HELLAS</w:t>
+      </w:r>
+      <w:r>
+        <w:t xml:space="preserve"> </w:t>
+      </w:r>
+      <w:r>
+        <w:rPr>
+          <w:lang w:val="en-US"/>
+        </w:rPr>
+        <w:t>SAT</w:t>
+      </w:r>
+      <w:r>
+        <w:t>):</w:t>
+      </w:r>
+    </w:p>
+    <w:p>
+      <w:pPr>
+        <w:jc w:val="both"/>
+      </w:pPr>
+      <w:r>
+        <w:t xml:space="preserve">Το κόστος ακύρωσης θα είναι το 60% </w:t>
+      </w:r>
+      <w:r>
+        <w:t>του συνόλου του ποσού μετάδοσης</w:t>
+      </w:r>
+      <w:r>
+        <w:t>:</w:t>
+      </w:r>
+    </w:p>
+    <w:p>
+      <w:pPr>
+        <w:jc w:val="both"/>
+      </w:pPr>
+      <w:r>
+        <w:lastRenderedPageBreak/>
+        <w:t>Στο πεδίο</w:t>
+      </w:r>
+      <w:r>
+        <w:t xml:space="preserve"> «</w:t>
+      </w:r>
+      <w:r>
+        <w:t>Ονομασία</w:t>
+      </w:r>
+      <w:r>
+        <w:t xml:space="preserve">» </w:t>
+      </w:r>
+      <w:r>
+        <w:t>γράφουμε ένα όνομα που να δηλώνει ποιος είναι ο τύπος, πχ «</w:t>
+      </w:r>
+      <w:r>
+        <w:t xml:space="preserve">60% </w:t>
+      </w:r>
+      <w:r>
+        <w:t>του συνόλου του ποσού</w:t>
+      </w:r>
+      <w:r>
+        <w:t>».</w:t>
+      </w:r>
+    </w:p>
+    <w:p>
+      <w:pPr>
+        <w:jc w:val="both"/>
+      </w:pPr>
+      <w:r>
+        <w:t>Για τη δ</w:t>
+      </w:r>
+      <w:r>
+        <w:t>ημιουργία της συνάρτησης για τον</w:t>
+      </w:r>
+      <w:r>
+        <w:t xml:space="preserve"> «Τύπος» πρέπει να γίνουν τα εξής βήματα:</w:t>
+      </w:r>
+    </w:p>
+    <w:p>
+      <w:pPr>
+        <w:pStyle w:val="ListParagraph"/>
+        <w:numPr>
+          <w:ilvl w:val="0"/>
+          <w:numId w:val="37"/>
+        </w:numPr>
+        <w:jc w:val="both"/>
+      </w:pPr>
+      <w:r>
+        <w:t xml:space="preserve">Στη γραμμή «Τύπος» πατάμε το πλήκτρο «ΠΡΟΥΠ. ΚΟΣΤΟΣ» ώστε να </w:t>
+      </w:r>
+      <w:r>
+        <w:t>δηλώσουμε ότι θέλουμε να χρησιμοποιήσουμε το προϋπολογισμένο κόστος</w:t>
+      </w:r>
+      <w:r>
+        <w:t>. Στο ελεύθερο πεδίο κειμένου του «Τύπου</w:t>
+      </w:r>
+      <w:r>
+        <w:t>» γράφει</w:t>
+      </w:r>
+      <w:r>
+        <w:t xml:space="preserve"> «</w:t>
+      </w:r>
+      <w:r>
+        <w:rPr>
+          <w:lang w:val="en-US"/>
+        </w:rPr>
+        <w:t>#CALCPRICE#</w:t>
+      </w:r>
+      <w:r>
+        <w:t>»</w:t>
+      </w:r>
+    </w:p>
+    <w:p>
+      <w:pPr>
+        <w:pStyle w:val="ListParagraph"/>
+        <w:numPr>
+          <w:ilvl w:val="0"/>
+          <w:numId w:val="37"/>
+        </w:numPr>
+        <w:jc w:val="both"/>
+      </w:pPr>
+      <w:r>
+        <w:t>Πατάμε το πλήκτρο «</w:t>
+      </w:r>
+      <w:r>
+        <w:t>*</w:t>
+      </w:r>
+      <w:r>
+        <w:t>» στο πληκτρολόγιο. Στο ελεύθερο πεδίο κειμένο</w:t>
+      </w:r>
+      <w:r>
+        <w:t>υ του «Τύπου» γράφει πλέον «</w:t>
+      </w:r>
+      <w:r>
+        <w:t>#</w:t>
+      </w:r>
+      <w:r>
+        <w:rPr>
+          <w:lang w:val="en-US"/>
+        </w:rPr>
+        <w:t>CALCPRICE</w:t>
+      </w:r>
+      <w:r>
+        <w:t>#</w:t>
+      </w:r>
+      <w:r>
+        <w:t>*</w:t>
+      </w:r>
+      <w:r>
+        <w:t>»</w:t>
+      </w:r>
+    </w:p>
+    <w:p>
+      <w:pPr>
+        <w:pStyle w:val="ListParagraph"/>
+        <w:numPr>
+          <w:ilvl w:val="0"/>
+          <w:numId w:val="37"/>
+        </w:numPr>
+        <w:jc w:val="both"/>
+      </w:pPr>
+      <w:r>
+        <w:t xml:space="preserve">Στη γραμμή «Τύπος», στο ελεύθερο πεδίο, γράφουμε </w:t>
+      </w:r>
+      <w:r>
+        <w:t>60</w:t>
+      </w:r>
+      <w:r>
+        <w:t>. Στο ελεύθερο πεδίο κειμένου του «Τύπου» γράφει πλέον «</w:t>
+      </w:r>
+      <w:r>
+        <w:t>#</w:t>
+      </w:r>
+      <w:r>
+        <w:rPr>
+          <w:lang w:val="en-US"/>
+        </w:rPr>
+        <w:t>CALCPRICE</w:t>
+      </w:r>
+      <w:r>
+        <w:t>#*</w:t>
+      </w:r>
+      <w:r>
+        <w:t>60</w:t>
+      </w:r>
+      <w:r>
+        <w:t>»</w:t>
+      </w:r>
+    </w:p>
+    <w:p>
+      <w:pPr>
+        <w:pStyle w:val="ListParagraph"/>
+        <w:numPr>
+          <w:ilvl w:val="0"/>
+          <w:numId w:val="37"/>
+        </w:numPr>
+        <w:jc w:val="both"/>
+      </w:pPr>
+      <w:r>
+        <w:t>Πατάμε το πλήκτρο «</w:t>
+      </w:r>
+      <w:r>
+        <w:t>/</w:t>
+      </w:r>
+      <w:r>
+        <w:t>» στο πληκτρολόγιο. Στο ελεύθερο πεδίο κειμένου του «Τύπου» γράφει πλέον «</w:t>
+      </w:r>
+      <w:r>
+        <w:t>#</w:t>
+      </w:r>
+      <w:r>
+        <w:rPr>
+          <w:lang w:val="en-US"/>
+        </w:rPr>
+        <w:t>CALCPRICE</w:t>
+      </w:r>
+      <w:r>
+        <w:t>#*</w:t>
+      </w:r>
+      <w:r>
+        <w:t>60/</w:t>
+      </w:r>
+      <w:r>
+        <w:t>»</w:t>
+      </w:r>
+    </w:p>
+    <w:p>
+      <w:pPr>
+        <w:pStyle w:val="ListParagraph"/>
+        <w:numPr>
+          <w:ilvl w:val="0"/>
+          <w:numId w:val="37"/>
+        </w:numPr>
+        <w:jc w:val="both"/>
+      </w:pPr>
+      <w:r>
+        <w:t xml:space="preserve">Στη γραμμή «Τύπος», στο ελεύθερο πεδίο, γράφουμε </w:t>
+      </w:r>
+      <w:r>
+        <w:t>100</w:t>
+      </w:r>
+      <w:r>
+        <w:t>. Στο ελεύθερο πεδίο κειμένου του «Τύπου» γράφει πλέον «</w:t>
+      </w:r>
+      <w:r>
+        <w:t>#</w:t>
+      </w:r>
+      <w:r>
+        <w:rPr>
+          <w:lang w:val="en-US"/>
+        </w:rPr>
+        <w:t>CALCPRICE</w:t>
+      </w:r>
+      <w:r>
+        <w:t>#*60</w:t>
+      </w:r>
+      <w:r>
+        <w:t>/100</w:t>
+      </w:r>
+      <w:r>
+        <w:t>»</w:t>
+      </w:r>
+    </w:p>
+    <w:p>
+      <w:pPr>
+        <w:pStyle w:val="ListParagraph"/>
+        <w:numPr>
+          <w:ilvl w:val="0"/>
+          <w:numId w:val="37"/>
+        </w:numPr>
+        <w:jc w:val="both"/>
+      </w:pPr>
+      <w:r>
+        <w:t>Η συνάρτηση του τύπου είναι έτοιμη</w:t>
+      </w:r>
+    </w:p>
+    <w:p>
+      <w:pPr>
+        <w:pStyle w:val="ListParagraph"/>
+        <w:numPr>
+          <w:ilvl w:val="0"/>
+          <w:numId w:val="37"/>
+        </w:numPr>
+        <w:jc w:val="both"/>
+      </w:pPr>
+      <w:r>
+        <w:t xml:space="preserve">Στη φόρμα διαχείρισης </w:t>
+      </w:r>
+      <w:r>
+        <w:t>του Κόστους Ακύρωσης</w:t>
+      </w:r>
+      <w:r>
+        <w:t xml:space="preserve"> πατάμε «Καταχώρηση» για να καταχωρηθεί </w:t>
+      </w:r>
+      <w:r>
+        <w:t>το νέο</w:t>
+      </w:r>
+      <w:r>
+        <w:t xml:space="preserve"> </w:t>
+      </w:r>
+      <w:r>
+        <w:t>κόστος ακύρωσης</w:t>
+      </w:r>
+      <w:r>
+        <w:t xml:space="preserve"> στην εφαρμογή.</w:t>
+      </w:r>
+    </w:p>
+    <w:p>
+      <w:r>
+        <w:t>Στην πραγματικότητα, γράφουμε τη μαθηματική πράξη υπολογισμού του «επί τοις εκατό» μιας ποσότητας, στην προκειμένη περίπτωση του προϋπολογισμένου κόστους</w:t>
+      </w:r>
+      <w:r>
+        <w:t>.</w:t>
+      </w:r>
+    </w:p>
+    <w:p>
+      <w:pPr>
+        <w:jc w:val="both"/>
+        <w:rPr>
+          <w:b/>
+        </w:rPr>
+      </w:pPr>
+      <w:r>
+        <w:rPr>
+          <w:b/>
+        </w:rPr>
+        <w:t xml:space="preserve">Τύπος για </w:t>
+      </w:r>
+      <w:r>
+        <w:rPr>
+          <w:b/>
+        </w:rPr>
+        <w:t>Ποσοστιαία συνάρτηση βάσει χρόνου και τιμής ανά λεπτό</w:t>
+      </w:r>
+    </w:p>
+    <w:p>
+      <w:pPr>
+        <w:jc w:val="both"/>
+        <w:rPr>
+          <w:lang w:val="en-US"/>
+        </w:rPr>
+      </w:pPr>
+      <w:r>
+        <w:t xml:space="preserve">Χρησιμοποιείται στον </w:t>
+      </w:r>
+      <w:r>
+        <w:rPr>
+          <w:lang w:val="en-US"/>
+        </w:rPr>
+        <w:t>EUTEL</w:t>
+      </w:r>
+      <w:r>
+        <w:rPr>
+          <w:lang w:val="en-US"/>
+        </w:rPr>
+        <w:t>SAT</w:t>
+      </w:r>
+      <w:r>
+        <w:t xml:space="preserve">.  </w:t>
+      </w:r>
+    </w:p>
+    <w:p>
+      <w:pPr>
+        <w:jc w:val="both"/>
+      </w:pPr>
+      <w:r>
+        <w:t>Εδώ ο «Τύπος» δεν είναι συνάρτηση αλλά μια σειρά από δεδομένα που ξεκινά πάντα με τη λέξη «</w:t>
+      </w:r>
+      <w:r>
+        <w:t>#</w:t>
+      </w:r>
+      <w:r>
+        <w:rPr>
+          <w:lang w:val="en-US"/>
+        </w:rPr>
+        <w:t>EUTELSAT</w:t>
+      </w:r>
+      <w:r>
+        <w:t>#</w:t>
+      </w:r>
+      <w:r>
+        <w:t>» (πάτημα πλήκτρου «</w:t>
+      </w:r>
+      <w:r>
+        <w:rPr>
+          <w:lang w:val="en-US"/>
+        </w:rPr>
+        <w:t>EUTELSAT</w:t>
+      </w:r>
+      <w:r>
+        <w:t>») και που χωρίζονται μεταξύ τους με το χαρακτήρα «#».</w:t>
+      </w:r>
+    </w:p>
+    <w:p>
+      <w:pPr>
+        <w:jc w:val="both"/>
+      </w:pPr>
+      <w:r>
+        <w:t>Τα δεδομένα αυτά, με τη σειρά που πρέπει να καταχωρηθούν, είναι:</w:t>
+      </w:r>
+    </w:p>
+    <w:p>
+      <w:pPr>
+        <w:pStyle w:val="ListParagraph"/>
+        <w:numPr>
+          <w:ilvl w:val="0"/>
+          <w:numId w:val="39"/>
+        </w:numPr>
+        <w:jc w:val="both"/>
+      </w:pPr>
+      <w:r>
+        <w:t>Ο χρόνος που διαχωρίζει τις δύο περιπτώσεις υπολογισμού ακυρωτικού κόστους</w:t>
+      </w:r>
+      <w:r>
+        <w:t xml:space="preserve"> σε λεπτά</w:t>
+      </w:r>
+    </w:p>
+    <w:p>
+      <w:pPr>
+        <w:pStyle w:val="ListParagraph"/>
+        <w:numPr>
+          <w:ilvl w:val="0"/>
+          <w:numId w:val="39"/>
+        </w:numPr>
+        <w:jc w:val="both"/>
+      </w:pPr>
+      <w:r>
+        <w:t xml:space="preserve">Το </w:t>
+      </w:r>
+      <w:r>
+        <w:t>πρώτο</w:t>
+      </w:r>
+      <w:r>
+        <w:t xml:space="preserve"> ποσοστό υπολογισμού </w:t>
+      </w:r>
+      <w:r>
+        <w:t>ακυρωτικού</w:t>
+      </w:r>
+      <w:r>
+        <w:t xml:space="preserve"> κόστους</w:t>
+      </w:r>
+    </w:p>
+    <w:p>
+      <w:pPr>
+        <w:pStyle w:val="ListParagraph"/>
+        <w:numPr>
+          <w:ilvl w:val="0"/>
+          <w:numId w:val="39"/>
+        </w:numPr>
+        <w:jc w:val="both"/>
+      </w:pPr>
+      <w:r>
+        <w:t xml:space="preserve">Το </w:t>
+      </w:r>
+      <w:r>
+        <w:t>δεύτερο</w:t>
+      </w:r>
+      <w:r>
+        <w:t xml:space="preserve"> ποσοστό υπολογισμού </w:t>
+      </w:r>
+      <w:r>
+        <w:t>ακυρωτικού</w:t>
+      </w:r>
+      <w:r>
+        <w:t xml:space="preserve"> κόστους</w:t>
+      </w:r>
+    </w:p>
+    <w:p>
+      <w:pPr>
+        <w:pStyle w:val="ListParagraph"/>
+        <w:numPr>
+          <w:ilvl w:val="0"/>
+          <w:numId w:val="39"/>
+        </w:numPr>
+        <w:jc w:val="both"/>
+      </w:pPr>
+      <w:r>
+        <w:t>Ο χρόνος που διαχωρίζει τις δύο περιπτώσεις υπολογισμού κόστους σε λεπτά</w:t>
+      </w:r>
+    </w:p>
+    <w:p>
+      <w:pPr>
+        <w:pStyle w:val="ListParagraph"/>
+        <w:numPr>
+          <w:ilvl w:val="0"/>
+          <w:numId w:val="39"/>
+        </w:numPr>
+        <w:jc w:val="both"/>
+      </w:pPr>
+      <w:r>
+        <w:t>Το πρώτο κόστος ανά λεπτό στον υπολογισμό κόστους</w:t>
+      </w:r>
+    </w:p>
+    <w:p>
+      <w:pPr>
+        <w:pStyle w:val="ListParagraph"/>
+        <w:numPr>
+          <w:ilvl w:val="0"/>
+          <w:numId w:val="39"/>
+        </w:numPr>
+        <w:jc w:val="both"/>
+      </w:pPr>
+      <w:r>
+        <w:t xml:space="preserve">Το </w:t>
+      </w:r>
+      <w:r>
+        <w:t>δεύτερο</w:t>
+      </w:r>
+      <w:r>
+        <w:t xml:space="preserve"> κόστος ανά λεπτό στον υπολογισμό κόστους</w:t>
+      </w:r>
+    </w:p>
+    <w:p>
+      <w:pPr>
+        <w:jc w:val="both"/>
+      </w:pPr>
+      <w:r>
+        <w:t>Για να γίνει πιο κατανοητή η διαδικασία δίνεται το ακόλουθο παράδειγμα</w:t>
+      </w:r>
+      <w:r>
+        <w:t xml:space="preserve"> (</w:t>
+      </w:r>
+      <w:r>
+        <w:rPr>
+          <w:lang w:val="en-US"/>
+        </w:rPr>
+        <w:t>EUTELSAT</w:t>
+      </w:r>
+      <w:r>
+        <w:t xml:space="preserve"> 6</w:t>
+      </w:r>
+      <w:r>
+        <w:rPr>
+          <w:lang w:val="en-US"/>
+        </w:rPr>
+        <w:t>MHz</w:t>
+      </w:r>
+      <w:r>
+        <w:t>)</w:t>
+      </w:r>
+      <w:r>
+        <w:t>:</w:t>
+      </w:r>
+    </w:p>
+    <w:p>
+      <w:pPr>
+        <w:jc w:val="both"/>
+      </w:pPr>
+      <w:r>
+        <w:t>Το κόστος ακύρωσης είναι:</w:t>
+      </w:r>
+      <w:r>
+        <w:t xml:space="preserve"> </w:t>
+      </w:r>
+      <w:r>
+        <w:t>«</w:t>
+      </w:r>
+      <w:r>
+        <w:t>για τα πρώτα 15 λεπτά  χρεώνεται όλο το ποσό που αναλογεί ανά λεπτό + το 20% του υπολειπόμενου χρόνου</w:t>
+      </w:r>
+      <w:r>
+        <w:t>»</w:t>
+      </w:r>
+    </w:p>
+    <w:p>
+      <w:pPr>
+        <w:jc w:val="both"/>
+      </w:pPr>
+      <w:r>
+        <w:t>Ο</w:t>
+      </w:r>
+      <w:r>
+        <w:t xml:space="preserve"> </w:t>
+      </w:r>
+      <w:r>
+        <w:t xml:space="preserve">υπολογισμός </w:t>
+      </w:r>
+      <w:r>
+        <w:t>κόστο</w:t>
+      </w:r>
+      <w:r>
+        <w:t>υ</w:t>
+      </w:r>
+      <w:r>
+        <w:t>ς είναι:</w:t>
+      </w:r>
+      <w:r>
+        <w:t xml:space="preserve"> </w:t>
+      </w:r>
+      <w:r>
+        <w:t>«</w:t>
+      </w:r>
+      <w:r>
+        <w:t>για την</w:t>
+      </w:r>
+      <w:r>
+        <w:t xml:space="preserve"> πρώτ</w:t>
+      </w:r>
+      <w:r>
+        <w:t>η</w:t>
+      </w:r>
+      <w:r>
+        <w:t xml:space="preserve"> </w:t>
+      </w:r>
+      <w:r>
+        <w:t>ώρα</w:t>
+      </w:r>
+      <w:r>
+        <w:t xml:space="preserve">  χρεώνεται </w:t>
+      </w:r>
+      <w:r>
+        <w:t xml:space="preserve">6,36 ευρώ </w:t>
+      </w:r>
+      <w:r>
+        <w:t xml:space="preserve">ανά λεπτό </w:t>
+      </w:r>
+      <w:r>
+        <w:t xml:space="preserve">και ύστερα με </w:t>
+      </w:r>
+      <w:r>
+        <w:t xml:space="preserve">5,5256 ευρώ </w:t>
+      </w:r>
+      <w:r>
+        <w:t>ανά λεπτό</w:t>
+      </w:r>
+      <w:r>
+        <w:t>»</w:t>
+      </w:r>
+    </w:p>
+    <w:p>
+      <w:pPr>
+        <w:jc w:val="both"/>
+      </w:pPr>
+      <w:r>
+        <w:t>Από τα παραπάνω θα είναι για τις μεταβλητές που χρειαζόμαστε:</w:t>
+      </w:r>
+    </w:p>
+    <w:p>
+      <w:pPr>
+        <w:pStyle w:val="ListParagraph"/>
+        <w:numPr>
+          <w:ilvl w:val="0"/>
+          <w:numId w:val="40"/>
+        </w:numPr>
+        <w:jc w:val="both"/>
+      </w:pPr>
+      <w:r>
+        <w:t xml:space="preserve">Ο χρόνος που διαχωρίζει τις δύο περιπτώσεις υπολογισμού ακυρωτικού κόστους </w:t>
+      </w:r>
+      <w:r>
+        <w:t xml:space="preserve">είναι 15 (από το </w:t>
+      </w:r>
+      <w:r>
+        <w:t>κόστος ακύρωσης</w:t>
+      </w:r>
+      <w:r>
+        <w:t>)</w:t>
+      </w:r>
+    </w:p>
+    <w:p>
+      <w:pPr>
+        <w:pStyle w:val="ListParagraph"/>
+        <w:numPr>
+          <w:ilvl w:val="0"/>
+          <w:numId w:val="40"/>
+        </w:numPr>
+        <w:jc w:val="both"/>
+      </w:pPr>
+      <w:r>
+        <w:lastRenderedPageBreak/>
+        <w:t>Το πρώτο ποσοστό υπολογισμού ακυρωτικού κόστους</w:t>
+      </w:r>
+      <w:r>
+        <w:t xml:space="preserve"> είναι 100 μιας και λέει «όλο το ποσό» άρα 100% (</w:t>
+      </w:r>
+      <w:r>
+        <w:t>από το κόστος ακύρωσης)</w:t>
+      </w:r>
+    </w:p>
+    <w:p>
+      <w:pPr>
+        <w:pStyle w:val="ListParagraph"/>
+        <w:numPr>
+          <w:ilvl w:val="0"/>
+          <w:numId w:val="40"/>
+        </w:numPr>
+        <w:jc w:val="both"/>
+      </w:pPr>
+      <w:r>
+        <w:t>Το δεύτερο ποσοστό υπολογισμού ακυρωτικού κόστους</w:t>
+      </w:r>
+      <w:r>
+        <w:t xml:space="preserve"> είναι 20</w:t>
+      </w:r>
+      <w:r>
+        <w:t xml:space="preserve"> (από το κόστος ακύρωσης)</w:t>
+      </w:r>
+    </w:p>
+    <w:p>
+      <w:pPr>
+        <w:pStyle w:val="ListParagraph"/>
+        <w:numPr>
+          <w:ilvl w:val="0"/>
+          <w:numId w:val="40"/>
+        </w:numPr>
+        <w:jc w:val="both"/>
+      </w:pPr>
+      <w:r>
+        <w:t xml:space="preserve">Ο χρόνος που διαχωρίζει τις δύο περιπτώσεις υπολογισμού κόστους </w:t>
+      </w:r>
+      <w:r>
+        <w:t>είναι 60 μιας και λέει «</w:t>
+      </w:r>
+      <w:r>
+        <w:t>για την</w:t>
+      </w:r>
+      <w:r>
+        <w:t xml:space="preserve"> πρώτ</w:t>
+      </w:r>
+      <w:r>
+        <w:t>η</w:t>
+      </w:r>
+      <w:r>
+        <w:t xml:space="preserve"> </w:t>
+      </w:r>
+      <w:r>
+        <w:t>ώρα</w:t>
+      </w:r>
+      <w:r>
+        <w:t>» άρα 60 λεπτά (από τ</w:t>
+      </w:r>
+      <w:r>
+        <w:t>ο</w:t>
+      </w:r>
+      <w:r>
+        <w:t>ν</w:t>
+      </w:r>
+      <w:r>
+        <w:t xml:space="preserve"> υπολογισμός κόστους</w:t>
+      </w:r>
+      <w:r>
+        <w:t>)</w:t>
+      </w:r>
+    </w:p>
+    <w:p>
+      <w:pPr>
+        <w:pStyle w:val="ListParagraph"/>
+        <w:numPr>
+          <w:ilvl w:val="0"/>
+          <w:numId w:val="40"/>
+        </w:numPr>
+        <w:jc w:val="both"/>
+      </w:pPr>
+      <w:r>
+        <w:t>Το πρώτο κόστος ανά λεπτό στον υπολογισμό κόστους</w:t>
+      </w:r>
+      <w:r>
+        <w:t xml:space="preserve"> είναι </w:t>
+      </w:r>
+      <w:r>
+        <w:t>6,36 (από τον υπολογισμός κόστους)</w:t>
+      </w:r>
+    </w:p>
+    <w:p>
+      <w:pPr>
+        <w:pStyle w:val="ListParagraph"/>
+        <w:numPr>
+          <w:ilvl w:val="0"/>
+          <w:numId w:val="40"/>
+        </w:numPr>
+        <w:jc w:val="both"/>
+      </w:pPr>
+      <w:r>
+        <w:t>Το δεύτερο κόστος ανά λεπτό στον υπολογισμό κόστους είναι 5,5256 (από τον υπολογισμός κόστους)</w:t>
+      </w:r>
+    </w:p>
+    <w:p>
+      <w:pPr>
+        <w:jc w:val="both"/>
+      </w:pPr>
+      <w:r>
+        <w:t>Οπότε, τελικά, στο πεδίο «Τύπος» του Κόστους Ακύρωσης θα πρέπει να γράφει: «</w:t>
+      </w:r>
+      <w:r>
+        <w:t>#</w:t>
+      </w:r>
+      <w:r>
+        <w:rPr>
+          <w:lang w:val="en-US"/>
+        </w:rPr>
+        <w:t>EUTELSAT</w:t>
+      </w:r>
+      <w:r>
+        <w:t>#15#100#20#60#6,36#5,5256</w:t>
+      </w:r>
+      <w:r>
+        <w:t>» (χωρίς τα εισαγωγικά)</w:t>
+      </w:r>
     </w:p>
     <w:p>
       <w:pPr>
@@ -8578,18 +9808,26 @@
         </w:rPr>
         <w:br w:type="page"/>
       </w:r>
-    </w:p>
-    <w:p>
-      <w:pPr>
-        <w:rPr>
-          <w:b/>
-        </w:rPr>
-      </w:pPr>
-      <w:r>
-        <w:rPr>
-          <w:b/>
-        </w:rPr>
-        <w:lastRenderedPageBreak/>
+      <w:bookmarkStart w:id="0" w:name="_GoBack"/>
+      <w:bookmarkEnd w:id="0"/>
+    </w:p>
+    <w:p>
+      <w:pPr>
+        <w:rPr>
+          <w:b/>
+        </w:rPr>
+      </w:pPr>
+    </w:p>
+    <w:p>
+      <w:pPr>
+        <w:rPr>
+          <w:b/>
+        </w:rPr>
+      </w:pPr>
+      <w:r>
+        <w:rPr>
+          <w:b/>
+        </w:rPr>
         <w:t>Διαχείριση Τιμοκαταλόγων</w:t>
       </w:r>
       <w:r>
@@ -8713,7 +9951,7 @@
                     </pic:cNvPicPr>
                   </pic:nvPicPr>
                   <pic:blipFill>
-                    <a:blip r:embed="rId37">
+                    <a:blip r:embed="rId40">
                       <a:extLst>
                         <a:ext uri="{28A0092B-C50C-407E-A947-70E740481C1C}">
                           <a14:useLocalDpi xmlns:a14="http://schemas.microsoft.com/office/drawing/2010/main" val="0"/>
@@ -8908,8 +10146,8 @@
     </w:p>
     <w:p/>
     <w:sectPr>
-      <w:headerReference w:type="default" r:id="rId38"/>
-      <w:footerReference w:type="default" r:id="rId39"/>
+      <w:headerReference w:type="default" r:id="rId41"/>
+      <w:footerReference w:type="default" r:id="rId42"/>
       <w:pgSz w:w="11906" w:h="16838"/>
       <w:pgMar w:top="1276" w:right="1800" w:bottom="1440" w:left="1800" w:header="708" w:footer="0" w:gutter="0"/>
       <w:cols w:space="708"/>
@@ -9057,7 +10295,7 @@
         <w:sz w:val="24"/>
         <w:szCs w:val="24"/>
       </w:rPr>
-      <w:t>41</w:t>
+      <w:t>43</w:t>
     </w:r>
     <w:r>
       <w:rPr>
@@ -10210,6 +11448,178 @@
     </w:lvl>
   </w:abstractNum>
   <w:abstractNum w:abstractNumId="10">
+    <w:nsid w:val="1D5F73F1"/>
+    <w:multiLevelType w:val="hybridMultilevel"/>
+    <w:tmpl w:val="57027BCA"/>
+    <w:lvl w:ilvl="0" w:tplc="0409000F">
+      <w:start w:val="1"/>
+      <w:numFmt w:val="decimal"/>
+      <w:lvlText w:val="%1."/>
+      <w:lvlJc w:val="left"/>
+      <w:pPr>
+        <w:ind w:left="720" w:hanging="360"/>
+      </w:pPr>
+    </w:lvl>
+    <w:lvl w:ilvl="1" w:tplc="04090019" w:tentative="1">
+      <w:start w:val="1"/>
+      <w:numFmt w:val="lowerLetter"/>
+      <w:lvlText w:val="%2."/>
+      <w:lvlJc w:val="left"/>
+      <w:pPr>
+        <w:ind w:left="1440" w:hanging="360"/>
+      </w:pPr>
+    </w:lvl>
+    <w:lvl w:ilvl="2" w:tplc="0409001B" w:tentative="1">
+      <w:start w:val="1"/>
+      <w:numFmt w:val="lowerRoman"/>
+      <w:lvlText w:val="%3."/>
+      <w:lvlJc w:val="right"/>
+      <w:pPr>
+        <w:ind w:left="2160" w:hanging="180"/>
+      </w:pPr>
+    </w:lvl>
+    <w:lvl w:ilvl="3" w:tplc="0409000F" w:tentative="1">
+      <w:start w:val="1"/>
+      <w:numFmt w:val="decimal"/>
+      <w:lvlText w:val="%4."/>
+      <w:lvlJc w:val="left"/>
+      <w:pPr>
+        <w:ind w:left="2880" w:hanging="360"/>
+      </w:pPr>
+    </w:lvl>
+    <w:lvl w:ilvl="4" w:tplc="04090019" w:tentative="1">
+      <w:start w:val="1"/>
+      <w:numFmt w:val="lowerLetter"/>
+      <w:lvlText w:val="%5."/>
+      <w:lvlJc w:val="left"/>
+      <w:pPr>
+        <w:ind w:left="3600" w:hanging="360"/>
+      </w:pPr>
+    </w:lvl>
+    <w:lvl w:ilvl="5" w:tplc="0409001B" w:tentative="1">
+      <w:start w:val="1"/>
+      <w:numFmt w:val="lowerRoman"/>
+      <w:lvlText w:val="%6."/>
+      <w:lvlJc w:val="right"/>
+      <w:pPr>
+        <w:ind w:left="4320" w:hanging="180"/>
+      </w:pPr>
+    </w:lvl>
+    <w:lvl w:ilvl="6" w:tplc="0409000F" w:tentative="1">
+      <w:start w:val="1"/>
+      <w:numFmt w:val="decimal"/>
+      <w:lvlText w:val="%7."/>
+      <w:lvlJc w:val="left"/>
+      <w:pPr>
+        <w:ind w:left="5040" w:hanging="360"/>
+      </w:pPr>
+    </w:lvl>
+    <w:lvl w:ilvl="7" w:tplc="04090019" w:tentative="1">
+      <w:start w:val="1"/>
+      <w:numFmt w:val="lowerLetter"/>
+      <w:lvlText w:val="%8."/>
+      <w:lvlJc w:val="left"/>
+      <w:pPr>
+        <w:ind w:left="5760" w:hanging="360"/>
+      </w:pPr>
+    </w:lvl>
+    <w:lvl w:ilvl="8" w:tplc="0409001B" w:tentative="1">
+      <w:start w:val="1"/>
+      <w:numFmt w:val="lowerRoman"/>
+      <w:lvlText w:val="%9."/>
+      <w:lvlJc w:val="right"/>
+      <w:pPr>
+        <w:ind w:left="6480" w:hanging="180"/>
+      </w:pPr>
+    </w:lvl>
+  </w:abstractNum>
+  <w:abstractNum w:abstractNumId="11">
+    <w:nsid w:val="22F128E0"/>
+    <w:multiLevelType w:val="hybridMultilevel"/>
+    <w:tmpl w:val="0F22F1CE"/>
+    <w:lvl w:ilvl="0" w:tplc="0409000F">
+      <w:start w:val="1"/>
+      <w:numFmt w:val="decimal"/>
+      <w:lvlText w:val="%1."/>
+      <w:lvlJc w:val="left"/>
+      <w:pPr>
+        <w:ind w:left="720" w:hanging="360"/>
+      </w:pPr>
+    </w:lvl>
+    <w:lvl w:ilvl="1" w:tplc="04090019">
+      <w:start w:val="1"/>
+      <w:numFmt w:val="lowerLetter"/>
+      <w:lvlText w:val="%2."/>
+      <w:lvlJc w:val="left"/>
+      <w:pPr>
+        <w:ind w:left="1440" w:hanging="360"/>
+      </w:pPr>
+    </w:lvl>
+    <w:lvl w:ilvl="2" w:tplc="0409001B">
+      <w:start w:val="1"/>
+      <w:numFmt w:val="lowerRoman"/>
+      <w:lvlText w:val="%3."/>
+      <w:lvlJc w:val="right"/>
+      <w:pPr>
+        <w:ind w:left="2160" w:hanging="180"/>
+      </w:pPr>
+    </w:lvl>
+    <w:lvl w:ilvl="3" w:tplc="0409000F" w:tentative="1">
+      <w:start w:val="1"/>
+      <w:numFmt w:val="decimal"/>
+      <w:lvlText w:val="%4."/>
+      <w:lvlJc w:val="left"/>
+      <w:pPr>
+        <w:ind w:left="2880" w:hanging="360"/>
+      </w:pPr>
+    </w:lvl>
+    <w:lvl w:ilvl="4" w:tplc="04090019" w:tentative="1">
+      <w:start w:val="1"/>
+      <w:numFmt w:val="lowerLetter"/>
+      <w:lvlText w:val="%5."/>
+      <w:lvlJc w:val="left"/>
+      <w:pPr>
+        <w:ind w:left="3600" w:hanging="360"/>
+      </w:pPr>
+    </w:lvl>
+    <w:lvl w:ilvl="5" w:tplc="0409001B" w:tentative="1">
+      <w:start w:val="1"/>
+      <w:numFmt w:val="lowerRoman"/>
+      <w:lvlText w:val="%6."/>
+      <w:lvlJc w:val="right"/>
+      <w:pPr>
+        <w:ind w:left="4320" w:hanging="180"/>
+      </w:pPr>
+    </w:lvl>
+    <w:lvl w:ilvl="6" w:tplc="0409000F" w:tentative="1">
+      <w:start w:val="1"/>
+      <w:numFmt w:val="decimal"/>
+      <w:lvlText w:val="%7."/>
+      <w:lvlJc w:val="left"/>
+      <w:pPr>
+        <w:ind w:left="5040" w:hanging="360"/>
+      </w:pPr>
+    </w:lvl>
+    <w:lvl w:ilvl="7" w:tplc="04090019" w:tentative="1">
+      <w:start w:val="1"/>
+      <w:numFmt w:val="lowerLetter"/>
+      <w:lvlText w:val="%8."/>
+      <w:lvlJc w:val="left"/>
+      <w:pPr>
+        <w:ind w:left="5760" w:hanging="360"/>
+      </w:pPr>
+    </w:lvl>
+    <w:lvl w:ilvl="8" w:tplc="0409001B" w:tentative="1">
+      <w:start w:val="1"/>
+      <w:numFmt w:val="lowerRoman"/>
+      <w:lvlText w:val="%9."/>
+      <w:lvlJc w:val="right"/>
+      <w:pPr>
+        <w:ind w:left="6480" w:hanging="180"/>
+      </w:pPr>
+    </w:lvl>
+  </w:abstractNum>
+  <w:abstractNum w:abstractNumId="12">
     <w:nsid w:val="2CF6095A"/>
     <w:multiLevelType w:val="hybridMultilevel"/>
     <w:tmpl w:val="EC448B44"/>
@@ -10322,7 +11732,7 @@
       </w:rPr>
     </w:lvl>
   </w:abstractNum>
-  <w:abstractNum w:abstractNumId="11">
+  <w:abstractNum w:abstractNumId="13">
     <w:nsid w:val="32FA6F3C"/>
     <w:multiLevelType w:val="hybridMultilevel"/>
     <w:tmpl w:val="430CACBA"/>
@@ -10434,7 +11844,7 @@
       </w:rPr>
     </w:lvl>
   </w:abstractNum>
-  <w:abstractNum w:abstractNumId="12">
+  <w:abstractNum w:abstractNumId="14">
     <w:nsid w:val="383D4824"/>
     <w:multiLevelType w:val="hybridMultilevel"/>
     <w:tmpl w:val="9A8EB2BE"/>
@@ -10547,7 +11957,7 @@
       </w:rPr>
     </w:lvl>
   </w:abstractNum>
-  <w:abstractNum w:abstractNumId="13">
+  <w:abstractNum w:abstractNumId="15">
     <w:nsid w:val="397169CF"/>
     <w:multiLevelType w:val="hybridMultilevel"/>
     <w:tmpl w:val="D094655E"/>
@@ -10661,7 +12071,93 @@
       </w:rPr>
     </w:lvl>
   </w:abstractNum>
-  <w:abstractNum w:abstractNumId="14">
+  <w:abstractNum w:abstractNumId="16">
+    <w:nsid w:val="39E00C1A"/>
+    <w:multiLevelType w:val="hybridMultilevel"/>
+    <w:tmpl w:val="E79A86C8"/>
+    <w:lvl w:ilvl="0" w:tplc="0409000F">
+      <w:start w:val="1"/>
+      <w:numFmt w:val="decimal"/>
+      <w:lvlText w:val="%1."/>
+      <w:lvlJc w:val="left"/>
+      <w:pPr>
+        <w:ind w:left="720" w:hanging="360"/>
+      </w:pPr>
+    </w:lvl>
+    <w:lvl w:ilvl="1" w:tplc="04090019" w:tentative="1">
+      <w:start w:val="1"/>
+      <w:numFmt w:val="lowerLetter"/>
+      <w:lvlText w:val="%2."/>
+      <w:lvlJc w:val="left"/>
+      <w:pPr>
+        <w:ind w:left="1440" w:hanging="360"/>
+      </w:pPr>
+    </w:lvl>
+    <w:lvl w:ilvl="2" w:tplc="0409001B" w:tentative="1">
+      <w:start w:val="1"/>
+      <w:numFmt w:val="lowerRoman"/>
+      <w:lvlText w:val="%3."/>
+      <w:lvlJc w:val="right"/>
+      <w:pPr>
+        <w:ind w:left="2160" w:hanging="180"/>
+      </w:pPr>
+    </w:lvl>
+    <w:lvl w:ilvl="3" w:tplc="0409000F" w:tentative="1">
+      <w:start w:val="1"/>
+      <w:numFmt w:val="decimal"/>
+      <w:lvlText w:val="%4."/>
+      <w:lvlJc w:val="left"/>
+      <w:pPr>
+        <w:ind w:left="2880" w:hanging="360"/>
+      </w:pPr>
+    </w:lvl>
+    <w:lvl w:ilvl="4" w:tplc="04090019" w:tentative="1">
+      <w:start w:val="1"/>
+      <w:numFmt w:val="lowerLetter"/>
+      <w:lvlText w:val="%5."/>
+      <w:lvlJc w:val="left"/>
+      <w:pPr>
+        <w:ind w:left="3600" w:hanging="360"/>
+      </w:pPr>
+    </w:lvl>
+    <w:lvl w:ilvl="5" w:tplc="0409001B" w:tentative="1">
+      <w:start w:val="1"/>
+      <w:numFmt w:val="lowerRoman"/>
+      <w:lvlText w:val="%6."/>
+      <w:lvlJc w:val="right"/>
+      <w:pPr>
+        <w:ind w:left="4320" w:hanging="180"/>
+      </w:pPr>
+    </w:lvl>
+    <w:lvl w:ilvl="6" w:tplc="0409000F" w:tentative="1">
+      <w:start w:val="1"/>
+      <w:numFmt w:val="decimal"/>
+      <w:lvlText w:val="%7."/>
+      <w:lvlJc w:val="left"/>
+      <w:pPr>
+        <w:ind w:left="5040" w:hanging="360"/>
+      </w:pPr>
+    </w:lvl>
+    <w:lvl w:ilvl="7" w:tplc="04090019" w:tentative="1">
+      <w:start w:val="1"/>
+      <w:numFmt w:val="lowerLetter"/>
+      <w:lvlText w:val="%8."/>
+      <w:lvlJc w:val="left"/>
+      <w:pPr>
+        <w:ind w:left="5760" w:hanging="360"/>
+      </w:pPr>
+    </w:lvl>
+    <w:lvl w:ilvl="8" w:tplc="0409001B" w:tentative="1">
+      <w:start w:val="1"/>
+      <w:numFmt w:val="lowerRoman"/>
+      <w:lvlText w:val="%9."/>
+      <w:lvlJc w:val="right"/>
+      <w:pPr>
+        <w:ind w:left="6480" w:hanging="180"/>
+      </w:pPr>
+    </w:lvl>
+  </w:abstractNum>
+  <w:abstractNum w:abstractNumId="17">
     <w:nsid w:val="3AD955BC"/>
     <w:multiLevelType w:val="hybridMultilevel"/>
     <w:tmpl w:val="9BF47E10"/>
@@ -10774,7 +12270,7 @@
       </w:rPr>
     </w:lvl>
   </w:abstractNum>
-  <w:abstractNum w:abstractNumId="15">
+  <w:abstractNum w:abstractNumId="18">
     <w:nsid w:val="3D9A7A37"/>
     <w:multiLevelType w:val="hybridMultilevel"/>
     <w:tmpl w:val="9FD67CB4"/>
@@ -10887,7 +12383,7 @@
       </w:rPr>
     </w:lvl>
   </w:abstractNum>
-  <w:abstractNum w:abstractNumId="16">
+  <w:abstractNum w:abstractNumId="19">
     <w:nsid w:val="412D126D"/>
     <w:multiLevelType w:val="hybridMultilevel"/>
     <w:tmpl w:val="023042A2"/>
@@ -10976,7 +12472,7 @@
       </w:pPr>
     </w:lvl>
   </w:abstractNum>
-  <w:abstractNum w:abstractNumId="17">
+  <w:abstractNum w:abstractNumId="20">
     <w:nsid w:val="42730910"/>
     <w:multiLevelType w:val="hybridMultilevel"/>
     <w:tmpl w:val="AD8A1744"/>
@@ -11088,7 +12584,7 @@
       </w:rPr>
     </w:lvl>
   </w:abstractNum>
-  <w:abstractNum w:abstractNumId="18">
+  <w:abstractNum w:abstractNumId="21">
     <w:nsid w:val="46CE1C1A"/>
     <w:multiLevelType w:val="hybridMultilevel"/>
     <w:tmpl w:val="0F22F1CE"/>
@@ -11174,7 +12670,7 @@
       </w:pPr>
     </w:lvl>
   </w:abstractNum>
-  <w:abstractNum w:abstractNumId="19">
+  <w:abstractNum w:abstractNumId="22">
     <w:nsid w:val="48FD4AA9"/>
     <w:multiLevelType w:val="hybridMultilevel"/>
     <w:tmpl w:val="1486AD06"/>
@@ -11287,7 +12783,7 @@
       </w:rPr>
     </w:lvl>
   </w:abstractNum>
-  <w:abstractNum w:abstractNumId="20">
+  <w:abstractNum w:abstractNumId="23">
     <w:nsid w:val="4A8751D7"/>
     <w:multiLevelType w:val="hybridMultilevel"/>
     <w:tmpl w:val="EC6EBC5A"/>
@@ -11400,7 +12896,7 @@
       </w:rPr>
     </w:lvl>
   </w:abstractNum>
-  <w:abstractNum w:abstractNumId="21">
+  <w:abstractNum w:abstractNumId="24">
     <w:nsid w:val="4F4E172A"/>
     <w:multiLevelType w:val="hybridMultilevel"/>
     <w:tmpl w:val="0F22F1CE"/>
@@ -11486,7 +12982,7 @@
       </w:pPr>
     </w:lvl>
   </w:abstractNum>
-  <w:abstractNum w:abstractNumId="22">
+  <w:abstractNum w:abstractNumId="25">
     <w:nsid w:val="4FA22D8F"/>
     <w:multiLevelType w:val="hybridMultilevel"/>
     <w:tmpl w:val="8C4A67D2"/>
@@ -11599,7 +13095,7 @@
       </w:rPr>
     </w:lvl>
   </w:abstractNum>
-  <w:abstractNum w:abstractNumId="23">
+  <w:abstractNum w:abstractNumId="26">
     <w:nsid w:val="53FF29CE"/>
     <w:multiLevelType w:val="hybridMultilevel"/>
     <w:tmpl w:val="DCEE3F64"/>
@@ -11711,7 +13207,7 @@
       </w:rPr>
     </w:lvl>
   </w:abstractNum>
-  <w:abstractNum w:abstractNumId="24">
+  <w:abstractNum w:abstractNumId="27">
     <w:nsid w:val="5493511D"/>
     <w:multiLevelType w:val="hybridMultilevel"/>
     <w:tmpl w:val="2BB63B24"/>
@@ -11824,7 +13320,7 @@
       </w:rPr>
     </w:lvl>
   </w:abstractNum>
-  <w:abstractNum w:abstractNumId="25">
+  <w:abstractNum w:abstractNumId="28">
     <w:nsid w:val="573B4876"/>
     <w:multiLevelType w:val="hybridMultilevel"/>
     <w:tmpl w:val="4AA279A8"/>
@@ -11913,10 +13409,10 @@
       </w:pPr>
     </w:lvl>
   </w:abstractNum>
-  <w:abstractNum w:abstractNumId="26">
+  <w:abstractNum w:abstractNumId="29">
     <w:nsid w:val="5FBF7289"/>
     <w:multiLevelType w:val="hybridMultilevel"/>
-    <w:tmpl w:val="35E4F3E2"/>
+    <w:tmpl w:val="DAB0200E"/>
     <w:lvl w:ilvl="0" w:tplc="0409000F">
       <w:start w:val="1"/>
       <w:numFmt w:val="decimal"/>
@@ -11999,7 +13495,7 @@
       </w:pPr>
     </w:lvl>
   </w:abstractNum>
-  <w:abstractNum w:abstractNumId="27">
+  <w:abstractNum w:abstractNumId="30">
     <w:nsid w:val="60270487"/>
     <w:multiLevelType w:val="hybridMultilevel"/>
     <w:tmpl w:val="A24A9E68"/>
@@ -12085,7 +13581,7 @@
       </w:pPr>
     </w:lvl>
   </w:abstractNum>
-  <w:abstractNum w:abstractNumId="28">
+  <w:abstractNum w:abstractNumId="31">
     <w:nsid w:val="60DF11A1"/>
     <w:multiLevelType w:val="hybridMultilevel"/>
     <w:tmpl w:val="1C986D76"/>
@@ -12198,7 +13694,7 @@
       </w:rPr>
     </w:lvl>
   </w:abstractNum>
-  <w:abstractNum w:abstractNumId="29">
+  <w:abstractNum w:abstractNumId="32">
     <w:nsid w:val="65292E64"/>
     <w:multiLevelType w:val="hybridMultilevel"/>
     <w:tmpl w:val="C69618FE"/>
@@ -12311,7 +13807,7 @@
       </w:rPr>
     </w:lvl>
   </w:abstractNum>
-  <w:abstractNum w:abstractNumId="30">
+  <w:abstractNum w:abstractNumId="33">
     <w:nsid w:val="69C74A96"/>
     <w:multiLevelType w:val="hybridMultilevel"/>
     <w:tmpl w:val="3B34C7D2"/>
@@ -12424,7 +13920,7 @@
       </w:rPr>
     </w:lvl>
   </w:abstractNum>
-  <w:abstractNum w:abstractNumId="31">
+  <w:abstractNum w:abstractNumId="34">
     <w:nsid w:val="6A256886"/>
     <w:multiLevelType w:val="hybridMultilevel"/>
     <w:tmpl w:val="34AABD58"/>
@@ -12537,7 +14033,7 @@
       </w:rPr>
     </w:lvl>
   </w:abstractNum>
-  <w:abstractNum w:abstractNumId="32">
+  <w:abstractNum w:abstractNumId="35">
     <w:nsid w:val="6AF61F3B"/>
     <w:multiLevelType w:val="hybridMultilevel"/>
     <w:tmpl w:val="B11CEFFA"/>
@@ -12650,7 +14146,7 @@
       </w:rPr>
     </w:lvl>
   </w:abstractNum>
-  <w:abstractNum w:abstractNumId="33">
+  <w:abstractNum w:abstractNumId="36">
     <w:nsid w:val="6D8C638A"/>
     <w:multiLevelType w:val="hybridMultilevel"/>
     <w:tmpl w:val="E26E3B10"/>
@@ -12763,7 +14259,7 @@
       </w:rPr>
     </w:lvl>
   </w:abstractNum>
-  <w:abstractNum w:abstractNumId="34">
+  <w:abstractNum w:abstractNumId="37">
     <w:nsid w:val="6E2E2EC2"/>
     <w:multiLevelType w:val="hybridMultilevel"/>
     <w:tmpl w:val="0F22F1CE"/>
@@ -12849,7 +14345,93 @@
       </w:pPr>
     </w:lvl>
   </w:abstractNum>
-  <w:abstractNum w:abstractNumId="35">
+  <w:abstractNum w:abstractNumId="38">
+    <w:nsid w:val="7BBB759B"/>
+    <w:multiLevelType w:val="hybridMultilevel"/>
+    <w:tmpl w:val="E79A86C8"/>
+    <w:lvl w:ilvl="0" w:tplc="0409000F">
+      <w:start w:val="1"/>
+      <w:numFmt w:val="decimal"/>
+      <w:lvlText w:val="%1."/>
+      <w:lvlJc w:val="left"/>
+      <w:pPr>
+        <w:ind w:left="720" w:hanging="360"/>
+      </w:pPr>
+    </w:lvl>
+    <w:lvl w:ilvl="1" w:tplc="04090019" w:tentative="1">
+      <w:start w:val="1"/>
+      <w:numFmt w:val="lowerLetter"/>
+      <w:lvlText w:val="%2."/>
+      <w:lvlJc w:val="left"/>
+      <w:pPr>
+        <w:ind w:left="1440" w:hanging="360"/>
+      </w:pPr>
+    </w:lvl>
+    <w:lvl w:ilvl="2" w:tplc="0409001B" w:tentative="1">
+      <w:start w:val="1"/>
+      <w:numFmt w:val="lowerRoman"/>
+      <w:lvlText w:val="%3."/>
+      <w:lvlJc w:val="right"/>
+      <w:pPr>
+        <w:ind w:left="2160" w:hanging="180"/>
+      </w:pPr>
+    </w:lvl>
+    <w:lvl w:ilvl="3" w:tplc="0409000F" w:tentative="1">
+      <w:start w:val="1"/>
+      <w:numFmt w:val="decimal"/>
+      <w:lvlText w:val="%4."/>
+      <w:lvlJc w:val="left"/>
+      <w:pPr>
+        <w:ind w:left="2880" w:hanging="360"/>
+      </w:pPr>
+    </w:lvl>
+    <w:lvl w:ilvl="4" w:tplc="04090019" w:tentative="1">
+      <w:start w:val="1"/>
+      <w:numFmt w:val="lowerLetter"/>
+      <w:lvlText w:val="%5."/>
+      <w:lvlJc w:val="left"/>
+      <w:pPr>
+        <w:ind w:left="3600" w:hanging="360"/>
+      </w:pPr>
+    </w:lvl>
+    <w:lvl w:ilvl="5" w:tplc="0409001B" w:tentative="1">
+      <w:start w:val="1"/>
+      <w:numFmt w:val="lowerRoman"/>
+      <w:lvlText w:val="%6."/>
+      <w:lvlJc w:val="right"/>
+      <w:pPr>
+        <w:ind w:left="4320" w:hanging="180"/>
+      </w:pPr>
+    </w:lvl>
+    <w:lvl w:ilvl="6" w:tplc="0409000F" w:tentative="1">
+      <w:start w:val="1"/>
+      <w:numFmt w:val="decimal"/>
+      <w:lvlText w:val="%7."/>
+      <w:lvlJc w:val="left"/>
+      <w:pPr>
+        <w:ind w:left="5040" w:hanging="360"/>
+      </w:pPr>
+    </w:lvl>
+    <w:lvl w:ilvl="7" w:tplc="04090019" w:tentative="1">
+      <w:start w:val="1"/>
+      <w:numFmt w:val="lowerLetter"/>
+      <w:lvlText w:val="%8."/>
+      <w:lvlJc w:val="left"/>
+      <w:pPr>
+        <w:ind w:left="5760" w:hanging="360"/>
+      </w:pPr>
+    </w:lvl>
+    <w:lvl w:ilvl="8" w:tplc="0409001B" w:tentative="1">
+      <w:start w:val="1"/>
+      <w:numFmt w:val="lowerRoman"/>
+      <w:lvlText w:val="%9."/>
+      <w:lvlJc w:val="right"/>
+      <w:pPr>
+        <w:ind w:left="6480" w:hanging="180"/>
+      </w:pPr>
+    </w:lvl>
+  </w:abstractNum>
+  <w:abstractNum w:abstractNumId="39">
     <w:nsid w:val="7FF126AF"/>
     <w:multiLevelType w:val="hybridMultilevel"/>
     <w:tmpl w:val="7BD2B5FA"/>
@@ -12945,46 +14527,46 @@
     <w:abstractNumId w:val="0"/>
   </w:num>
   <w:num w:numId="3">
-    <w:abstractNumId w:val="26"/>
+    <w:abstractNumId w:val="29"/>
   </w:num>
   <w:num w:numId="4">
-    <w:abstractNumId w:val="27"/>
+    <w:abstractNumId w:val="30"/>
   </w:num>
   <w:num w:numId="5">
-    <w:abstractNumId w:val="18"/>
+    <w:abstractNumId w:val="21"/>
   </w:num>
   <w:num w:numId="6">
-    <w:abstractNumId w:val="35"/>
+    <w:abstractNumId w:val="39"/>
   </w:num>
   <w:num w:numId="7">
-    <w:abstractNumId w:val="10"/>
+    <w:abstractNumId w:val="12"/>
   </w:num>
   <w:num w:numId="8">
+    <w:abstractNumId w:val="17"/>
+  </w:num>
+  <w:num w:numId="9">
+    <w:abstractNumId w:val="33"/>
+  </w:num>
+  <w:num w:numId="10">
+    <w:abstractNumId w:val="36"/>
+  </w:num>
+  <w:num w:numId="11">
     <w:abstractNumId w:val="14"/>
   </w:num>
-  <w:num w:numId="9">
-    <w:abstractNumId w:val="30"/>
+  <w:num w:numId="12">
+    <w:abstractNumId w:val="22"/>
   </w:num>
-  <w:num w:numId="10">
-    <w:abstractNumId w:val="33"/>
+  <w:num w:numId="13">
+    <w:abstractNumId w:val="28"/>
   </w:num>
-  <w:num w:numId="11">
-    <w:abstractNumId w:val="12"/>
-  </w:num>
-  <w:num w:numId="12">
+  <w:num w:numId="14">
     <w:abstractNumId w:val="19"/>
   </w:num>
-  <w:num w:numId="13">
-    <w:abstractNumId w:val="25"/>
-  </w:num>
-  <w:num w:numId="14">
-    <w:abstractNumId w:val="16"/>
-  </w:num>
   <w:num w:numId="15">
-    <w:abstractNumId w:val="13"/>
+    <w:abstractNumId w:val="15"/>
   </w:num>
   <w:num w:numId="16">
-    <w:abstractNumId w:val="20"/>
+    <w:abstractNumId w:val="23"/>
   </w:num>
   <w:num w:numId="17">
     <w:abstractNumId w:val="5"/>
@@ -12993,28 +14575,28 @@
     <w:abstractNumId w:val="8"/>
   </w:num>
   <w:num w:numId="19">
-    <w:abstractNumId w:val="31"/>
+    <w:abstractNumId w:val="34"/>
   </w:num>
   <w:num w:numId="20">
     <w:abstractNumId w:val="7"/>
   </w:num>
   <w:num w:numId="21">
+    <w:abstractNumId w:val="35"/>
+  </w:num>
+  <w:num w:numId="22">
+    <w:abstractNumId w:val="26"/>
+  </w:num>
+  <w:num w:numId="23">
+    <w:abstractNumId w:val="27"/>
+  </w:num>
+  <w:num w:numId="24">
+    <w:abstractNumId w:val="13"/>
+  </w:num>
+  <w:num w:numId="25">
     <w:abstractNumId w:val="32"/>
   </w:num>
-  <w:num w:numId="22">
-    <w:abstractNumId w:val="23"/>
-  </w:num>
-  <w:num w:numId="23">
-    <w:abstractNumId w:val="24"/>
-  </w:num>
-  <w:num w:numId="24">
-    <w:abstractNumId w:val="11"/>
-  </w:num>
-  <w:num w:numId="25">
-    <w:abstractNumId w:val="29"/>
-  </w:num>
   <w:num w:numId="26">
-    <w:abstractNumId w:val="17"/>
+    <w:abstractNumId w:val="20"/>
   </w:num>
   <w:num w:numId="27">
     <w:abstractNumId w:val="9"/>
@@ -13023,19 +14605,19 @@
     <w:abstractNumId w:val="2"/>
   </w:num>
   <w:num w:numId="29">
-    <w:abstractNumId w:val="15"/>
+    <w:abstractNumId w:val="18"/>
   </w:num>
   <w:num w:numId="30">
-    <w:abstractNumId w:val="22"/>
+    <w:abstractNumId w:val="25"/>
   </w:num>
   <w:num w:numId="31">
-    <w:abstractNumId w:val="28"/>
+    <w:abstractNumId w:val="31"/>
   </w:num>
   <w:num w:numId="32">
-    <w:abstractNumId w:val="34"/>
+    <w:abstractNumId w:val="37"/>
   </w:num>
   <w:num w:numId="33">
-    <w:abstractNumId w:val="21"/>
+    <w:abstractNumId w:val="24"/>
   </w:num>
   <w:num w:numId="34">
     <w:abstractNumId w:val="1"/>
@@ -13045,6 +14627,18 @@
   </w:num>
   <w:num w:numId="36">
     <w:abstractNumId w:val="4"/>
+  </w:num>
+  <w:num w:numId="37">
+    <w:abstractNumId w:val="11"/>
+  </w:num>
+  <w:num w:numId="38">
+    <w:abstractNumId w:val="10"/>
+  </w:num>
+  <w:num w:numId="39">
+    <w:abstractNumId w:val="16"/>
+  </w:num>
+  <w:num w:numId="40">
+    <w:abstractNumId w:val="38"/>
   </w:num>
 </w:numbering>
 </file>
@@ -13892,20 +15486,20 @@
   <a:extraClrSchemeLst/>
   <a:extLst>
     <a:ext uri="{05A4C25C-085E-4340-85A3-A5531E510DB2}">
-      <thm15:themeFamily xmlns:thm15="http://schemas.microsoft.com/office/thememl/2012/main" xmlns="" name="Office Theme" id="{62F939B6-93AF-4DB8-9C6B-D6C7DFDC589F}" vid="{4A3C46E8-61CC-4603-A589-7422A47A8E4A}"/>
+      <thm15:themeFamily xmlns="" xmlns:thm15="http://schemas.microsoft.com/office/thememl/2012/main" name="Office Theme" id="{62F939B6-93AF-4DB8-9C6B-D6C7DFDC589F}" vid="{4A3C46E8-61CC-4603-A589-7422A47A8E4A}"/>
     </a:ext>
   </a:extLst>
 </a:theme>
 </file>
 
 <file path=customXml/item1.xml><?xml version="1.0" encoding="utf-8"?>
-<sisl xmlns:xsi="http://www.w3.org/2001/XMLSchema-instance" xmlns:xsd="http://www.w3.org/2001/XMLSchema" xmlns="http://www.boldonjames.com/2008/01/sie/internal/label" sislVersion="0" policy="940cbaec-014b-4836-b3eb-3eb0858b1a39" origin="defaultValue"/>
+<WrappedLabelHistory xmlns:xsi="http://www.w3.org/2001/XMLSchema-instance" xmlns:xsd="http://www.w3.org/2001/XMLSchema" xmlns="http://www.boldonjames.com/2016/02/Classifier/internal/wrappedLabelHistory">
+  <Value>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</Value>
+</WrappedLabelHistory>
 </file>
 
 <file path=customXml/item2.xml><?xml version="1.0" encoding="utf-8"?>
-<WrappedLabelHistory xmlns:xsi="http://www.w3.org/2001/XMLSchema-instance" xmlns:xsd="http://www.w3.org/2001/XMLSchema" xmlns="http://www.boldonjames.com/2016/02/Classifier/internal/wrappedLabelHistory">
-  <Value>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</Value>
-</WrappedLabelHistory>
+<sisl xmlns:xsi="http://www.w3.org/2001/XMLSchema-instance" xmlns:xsd="http://www.w3.org/2001/XMLSchema" xmlns="http://www.boldonjames.com/2008/01/sie/internal/label" sislVersion="0" policy="940cbaec-014b-4836-b3eb-3eb0858b1a39" origin="defaultValue"/>
 </file>
 
 <file path=customXml/item3.xml><?xml version="1.0" encoding="utf-8"?>
@@ -13913,6 +15507,15 @@
 </file>
 
 <file path=customXml/itemProps1.xml><?xml version="1.0" encoding="utf-8"?>
+<ds:datastoreItem xmlns:ds="http://schemas.openxmlformats.org/officeDocument/2006/customXml" ds:itemID="{E9225AE3-46AD-4539-9DDE-3B0C1E8365B0}">
+  <ds:schemaRefs>
+    <ds:schemaRef ds:uri="http://www.w3.org/2001/XMLSchema"/>
+    <ds:schemaRef ds:uri="http://www.boldonjames.com/2016/02/Classifier/internal/wrappedLabelHistory"/>
+  </ds:schemaRefs>
+</ds:datastoreItem>
+</file>
+
+<file path=customXml/itemProps2.xml><?xml version="1.0" encoding="utf-8"?>
 <ds:datastoreItem xmlns:ds="http://schemas.openxmlformats.org/officeDocument/2006/customXml" ds:itemID="{6C3A7DD2-A23F-4955-82D2-9E5169CE5EA0}">
   <ds:schemaRefs>
     <ds:schemaRef ds:uri="http://www.w3.org/2001/XMLSchema"/>
@@ -13921,17 +15524,8 @@
 </ds:datastoreItem>
 </file>
 
-<file path=customXml/itemProps2.xml><?xml version="1.0" encoding="utf-8"?>
-<ds:datastoreItem xmlns:ds="http://schemas.openxmlformats.org/officeDocument/2006/customXml" ds:itemID="{E9225AE3-46AD-4539-9DDE-3B0C1E8365B0}">
-  <ds:schemaRefs>
-    <ds:schemaRef ds:uri="http://www.w3.org/2001/XMLSchema"/>
-    <ds:schemaRef ds:uri="http://www.boldonjames.com/2016/02/Classifier/internal/wrappedLabelHistory"/>
-  </ds:schemaRefs>
-</ds:datastoreItem>
-</file>
-
 <file path=customXml/itemProps3.xml><?xml version="1.0" encoding="utf-8"?>
-<ds:datastoreItem xmlns:ds="http://schemas.openxmlformats.org/officeDocument/2006/customXml" ds:itemID="{4A74889D-30D9-4100-83EB-9D87C56B7BC0}">
+<ds:datastoreItem xmlns:ds="http://schemas.openxmlformats.org/officeDocument/2006/customXml" ds:itemID="{0ADDD4E1-FEA8-4DB1-B060-867AED3DB880}">
   <ds:schemaRefs>
     <ds:schemaRef ds:uri="http://schemas.openxmlformats.org/officeDocument/2006/bibliography"/>
   </ds:schemaRefs>
